--- a/doc/task-01/03-Synthesize/Synthesize.docx
+++ b/doc/task-01/03-Synthesize/Synthesize.docx
@@ -144,6 +144,29 @@
     </w:p>
     <w:p>
       <w:pPr>
+        <w:tabs>
+          <w:tab w:val="clear" w:pos="5387"/>
+        </w:tabs>
+        <w:spacing w:after="160" w:line="259" w:lineRule="auto"/>
+        <w:rPr>
+          <w:rFonts w:cs="Times New Roman"/>
+          <w:b/>
+          <w:iCs/>
+          <w:szCs w:val="24"/>
+        </w:rPr>
+      </w:pPr>
+      <w:r>
+        <w:rPr>
+          <w:rFonts w:cs="Times New Roman"/>
+          <w:b/>
+          <w:iCs/>
+          <w:szCs w:val="24"/>
+        </w:rPr>
+        <w:br w:type="page"/>
+      </w:r>
+    </w:p>
+    <w:p>
+      <w:pPr>
         <w:pStyle w:val="Listenabsatz"/>
         <w:tabs>
           <w:tab w:val="left" w:pos="142"/>
@@ -156,15 +179,1299 @@
           <w:szCs w:val="24"/>
         </w:rPr>
       </w:pPr>
+      <w:bookmarkStart w:id="0" w:name="_GoBack"/>
+      <w:bookmarkEnd w:id="0"/>
     </w:p>
     <w:p>
       <w:pPr>
         <w:pStyle w:val="berschrift1"/>
       </w:pPr>
+      <w:proofErr w:type="spellStart"/>
       <w:r>
         <w:t>Personas</w:t>
       </w:r>
-    </w:p>
+      <w:proofErr w:type="spellEnd"/>
+    </w:p>
+    <w:p>
+      <w:pPr>
+        <w:tabs>
+          <w:tab w:val="left" w:pos="566"/>
+          <w:tab w:val="left" w:pos="1133"/>
+          <w:tab w:val="left" w:pos="1700"/>
+          <w:tab w:val="left" w:pos="2267"/>
+          <w:tab w:val="left" w:pos="2834"/>
+          <w:tab w:val="left" w:pos="3401"/>
+          <w:tab w:val="left" w:pos="3968"/>
+          <w:tab w:val="left" w:pos="4535"/>
+          <w:tab w:val="left" w:pos="5102"/>
+          <w:tab w:val="left" w:pos="5669"/>
+          <w:tab w:val="left" w:pos="6236"/>
+          <w:tab w:val="left" w:pos="6803"/>
+        </w:tabs>
+        <w:autoSpaceDE w:val="0"/>
+        <w:autoSpaceDN w:val="0"/>
+        <w:adjustRightInd w:val="0"/>
+        <w:rPr>
+          <w:rFonts w:ascii="Helvetica" w:hAnsi="Helvetica" w:cs="Helvetica"/>
+          <w:b/>
+          <w:bCs/>
+          <w:sz w:val="28"/>
+          <w:szCs w:val="28"/>
+        </w:rPr>
+      </w:pPr>
+      <w:r>
+        <w:rPr>
+          <w:rFonts w:ascii="Helvetica" w:hAnsi="Helvetica" w:cs="Helvetica"/>
+          <w:b/>
+          <w:bCs/>
+          <w:sz w:val="28"/>
+          <w:szCs w:val="28"/>
+        </w:rPr>
+        <w:t>Bernardo Cruz</w:t>
+      </w:r>
+    </w:p>
+    <w:p>
+      <w:pPr>
+        <w:tabs>
+          <w:tab w:val="left" w:pos="566"/>
+          <w:tab w:val="left" w:pos="1133"/>
+          <w:tab w:val="left" w:pos="1700"/>
+          <w:tab w:val="left" w:pos="2267"/>
+          <w:tab w:val="left" w:pos="2834"/>
+          <w:tab w:val="left" w:pos="3401"/>
+          <w:tab w:val="left" w:pos="3968"/>
+          <w:tab w:val="left" w:pos="4535"/>
+          <w:tab w:val="left" w:pos="5102"/>
+          <w:tab w:val="left" w:pos="5669"/>
+          <w:tab w:val="left" w:pos="6236"/>
+          <w:tab w:val="left" w:pos="6803"/>
+        </w:tabs>
+        <w:autoSpaceDE w:val="0"/>
+        <w:autoSpaceDN w:val="0"/>
+        <w:adjustRightInd w:val="0"/>
+        <w:rPr>
+          <w:rFonts w:ascii="Helvetica" w:hAnsi="Helvetica" w:cs="Helvetica"/>
+        </w:rPr>
+      </w:pPr>
+    </w:p>
+    <w:p>
+      <w:pPr>
+        <w:tabs>
+          <w:tab w:val="left" w:pos="566"/>
+          <w:tab w:val="left" w:pos="1133"/>
+          <w:tab w:val="left" w:pos="1700"/>
+          <w:tab w:val="left" w:pos="2267"/>
+          <w:tab w:val="left" w:pos="2834"/>
+          <w:tab w:val="left" w:pos="3401"/>
+          <w:tab w:val="left" w:pos="3968"/>
+          <w:tab w:val="left" w:pos="4535"/>
+          <w:tab w:val="left" w:pos="5102"/>
+          <w:tab w:val="left" w:pos="5669"/>
+          <w:tab w:val="left" w:pos="6236"/>
+          <w:tab w:val="left" w:pos="6803"/>
+        </w:tabs>
+        <w:autoSpaceDE w:val="0"/>
+        <w:autoSpaceDN w:val="0"/>
+        <w:adjustRightInd w:val="0"/>
+        <w:rPr>
+          <w:rFonts w:ascii="Helvetica" w:hAnsi="Helvetica" w:cs="Helvetica"/>
+        </w:rPr>
+      </w:pPr>
+      <w:r>
+        <w:rPr>
+          <w:rFonts w:ascii="Helvetica" w:hAnsi="Helvetica" w:cs="Helvetica"/>
+        </w:rPr>
+        <w:t>Kinder: Nein</w:t>
+      </w:r>
+    </w:p>
+    <w:p>
+      <w:pPr>
+        <w:tabs>
+          <w:tab w:val="left" w:pos="566"/>
+          <w:tab w:val="left" w:pos="1133"/>
+          <w:tab w:val="left" w:pos="1700"/>
+          <w:tab w:val="left" w:pos="2267"/>
+          <w:tab w:val="left" w:pos="2834"/>
+          <w:tab w:val="left" w:pos="3401"/>
+          <w:tab w:val="left" w:pos="3968"/>
+          <w:tab w:val="left" w:pos="4535"/>
+          <w:tab w:val="left" w:pos="5102"/>
+          <w:tab w:val="left" w:pos="5669"/>
+          <w:tab w:val="left" w:pos="6236"/>
+          <w:tab w:val="left" w:pos="6803"/>
+        </w:tabs>
+        <w:autoSpaceDE w:val="0"/>
+        <w:autoSpaceDN w:val="0"/>
+        <w:adjustRightInd w:val="0"/>
+        <w:rPr>
+          <w:rFonts w:ascii="Helvetica" w:hAnsi="Helvetica" w:cs="Helvetica"/>
+        </w:rPr>
+      </w:pPr>
+      <w:r>
+        <w:rPr>
+          <w:rFonts w:ascii="Helvetica" w:hAnsi="Helvetica" w:cs="Helvetica"/>
+        </w:rPr>
+        <w:t>Wohnort: Bern</w:t>
+      </w:r>
+    </w:p>
+    <w:p>
+      <w:pPr>
+        <w:tabs>
+          <w:tab w:val="left" w:pos="566"/>
+          <w:tab w:val="left" w:pos="1133"/>
+          <w:tab w:val="left" w:pos="1700"/>
+          <w:tab w:val="left" w:pos="2267"/>
+          <w:tab w:val="left" w:pos="2834"/>
+          <w:tab w:val="left" w:pos="3401"/>
+          <w:tab w:val="left" w:pos="3968"/>
+          <w:tab w:val="left" w:pos="4535"/>
+          <w:tab w:val="left" w:pos="5102"/>
+          <w:tab w:val="left" w:pos="5669"/>
+          <w:tab w:val="left" w:pos="6236"/>
+          <w:tab w:val="left" w:pos="6803"/>
+        </w:tabs>
+        <w:autoSpaceDE w:val="0"/>
+        <w:autoSpaceDN w:val="0"/>
+        <w:adjustRightInd w:val="0"/>
+        <w:rPr>
+          <w:rFonts w:ascii="Helvetica" w:hAnsi="Helvetica" w:cs="Helvetica"/>
+        </w:rPr>
+      </w:pPr>
+      <w:r>
+        <w:rPr>
+          <w:rFonts w:ascii="Helvetica" w:hAnsi="Helvetica" w:cs="Helvetica"/>
+        </w:rPr>
+        <w:t>Jahreseinkommen: 35‘000 (ohne Sozialleistung)</w:t>
+      </w:r>
+    </w:p>
+    <w:p>
+      <w:pPr>
+        <w:tabs>
+          <w:tab w:val="left" w:pos="566"/>
+          <w:tab w:val="left" w:pos="1133"/>
+          <w:tab w:val="left" w:pos="1700"/>
+          <w:tab w:val="left" w:pos="2267"/>
+          <w:tab w:val="left" w:pos="2834"/>
+          <w:tab w:val="left" w:pos="3401"/>
+          <w:tab w:val="left" w:pos="3968"/>
+          <w:tab w:val="left" w:pos="4535"/>
+          <w:tab w:val="left" w:pos="5102"/>
+          <w:tab w:val="left" w:pos="5669"/>
+          <w:tab w:val="left" w:pos="6236"/>
+          <w:tab w:val="left" w:pos="6803"/>
+        </w:tabs>
+        <w:autoSpaceDE w:val="0"/>
+        <w:autoSpaceDN w:val="0"/>
+        <w:adjustRightInd w:val="0"/>
+        <w:rPr>
+          <w:rFonts w:ascii="Helvetica" w:hAnsi="Helvetica" w:cs="Helvetica"/>
+        </w:rPr>
+      </w:pPr>
+      <w:r>
+        <w:rPr>
+          <w:rFonts w:ascii="Helvetica" w:hAnsi="Helvetica" w:cs="Helvetica"/>
+        </w:rPr>
+        <w:t>Wohnung / Haus: Mietwohnung</w:t>
+      </w:r>
+    </w:p>
+    <w:p>
+      <w:pPr>
+        <w:tabs>
+          <w:tab w:val="left" w:pos="566"/>
+          <w:tab w:val="left" w:pos="1133"/>
+          <w:tab w:val="left" w:pos="1700"/>
+          <w:tab w:val="left" w:pos="2267"/>
+          <w:tab w:val="left" w:pos="2834"/>
+          <w:tab w:val="left" w:pos="3401"/>
+          <w:tab w:val="left" w:pos="3968"/>
+          <w:tab w:val="left" w:pos="4535"/>
+          <w:tab w:val="left" w:pos="5102"/>
+          <w:tab w:val="left" w:pos="5669"/>
+          <w:tab w:val="left" w:pos="6236"/>
+          <w:tab w:val="left" w:pos="6803"/>
+        </w:tabs>
+        <w:autoSpaceDE w:val="0"/>
+        <w:autoSpaceDN w:val="0"/>
+        <w:adjustRightInd w:val="0"/>
+        <w:rPr>
+          <w:rFonts w:ascii="Helvetica" w:hAnsi="Helvetica" w:cs="Helvetica"/>
+          <w:b/>
+          <w:bCs/>
+        </w:rPr>
+      </w:pPr>
+    </w:p>
+    <w:p>
+      <w:pPr>
+        <w:tabs>
+          <w:tab w:val="left" w:pos="566"/>
+          <w:tab w:val="left" w:pos="1133"/>
+          <w:tab w:val="left" w:pos="1700"/>
+          <w:tab w:val="left" w:pos="2267"/>
+          <w:tab w:val="left" w:pos="2834"/>
+          <w:tab w:val="left" w:pos="3401"/>
+          <w:tab w:val="left" w:pos="3968"/>
+          <w:tab w:val="left" w:pos="4535"/>
+          <w:tab w:val="left" w:pos="5102"/>
+          <w:tab w:val="left" w:pos="5669"/>
+          <w:tab w:val="left" w:pos="6236"/>
+          <w:tab w:val="left" w:pos="6803"/>
+        </w:tabs>
+        <w:autoSpaceDE w:val="0"/>
+        <w:autoSpaceDN w:val="0"/>
+        <w:adjustRightInd w:val="0"/>
+        <w:rPr>
+          <w:rFonts w:ascii="Helvetica" w:hAnsi="Helvetica" w:cs="Helvetica"/>
+        </w:rPr>
+      </w:pPr>
+      <w:r>
+        <w:rPr>
+          <w:rFonts w:ascii="Helvetica" w:hAnsi="Helvetica" w:cs="Helvetica"/>
+        </w:rPr>
+        <w:t>Rolle: Automechaniker, Kleingarage in Bern</w:t>
+      </w:r>
+    </w:p>
+    <w:p>
+      <w:pPr>
+        <w:tabs>
+          <w:tab w:val="left" w:pos="566"/>
+          <w:tab w:val="left" w:pos="1133"/>
+          <w:tab w:val="left" w:pos="1700"/>
+          <w:tab w:val="left" w:pos="2267"/>
+          <w:tab w:val="left" w:pos="2834"/>
+          <w:tab w:val="left" w:pos="3401"/>
+          <w:tab w:val="left" w:pos="3968"/>
+          <w:tab w:val="left" w:pos="4535"/>
+          <w:tab w:val="left" w:pos="5102"/>
+          <w:tab w:val="left" w:pos="5669"/>
+          <w:tab w:val="left" w:pos="6236"/>
+          <w:tab w:val="left" w:pos="6803"/>
+        </w:tabs>
+        <w:autoSpaceDE w:val="0"/>
+        <w:autoSpaceDN w:val="0"/>
+        <w:adjustRightInd w:val="0"/>
+        <w:rPr>
+          <w:rFonts w:ascii="Helvetica" w:hAnsi="Helvetica" w:cs="Helvetica"/>
+        </w:rPr>
+      </w:pPr>
+      <w:r>
+        <w:rPr>
+          <w:rFonts w:ascii="Helvetica" w:hAnsi="Helvetica" w:cs="Helvetica"/>
+        </w:rPr>
+        <w:t>Skills: Reparaturen- und Wartungsarbeiten</w:t>
+      </w:r>
+    </w:p>
+    <w:p>
+      <w:pPr>
+        <w:tabs>
+          <w:tab w:val="left" w:pos="566"/>
+          <w:tab w:val="left" w:pos="1133"/>
+          <w:tab w:val="left" w:pos="1700"/>
+          <w:tab w:val="left" w:pos="2267"/>
+          <w:tab w:val="left" w:pos="2834"/>
+          <w:tab w:val="left" w:pos="3401"/>
+          <w:tab w:val="left" w:pos="3968"/>
+          <w:tab w:val="left" w:pos="4535"/>
+          <w:tab w:val="left" w:pos="5102"/>
+          <w:tab w:val="left" w:pos="5669"/>
+          <w:tab w:val="left" w:pos="6236"/>
+          <w:tab w:val="left" w:pos="6803"/>
+        </w:tabs>
+        <w:autoSpaceDE w:val="0"/>
+        <w:autoSpaceDN w:val="0"/>
+        <w:adjustRightInd w:val="0"/>
+        <w:rPr>
+          <w:rFonts w:ascii="Helvetica" w:hAnsi="Helvetica" w:cs="Helvetica"/>
+        </w:rPr>
+      </w:pPr>
+    </w:p>
+    <w:p>
+      <w:pPr>
+        <w:rPr>
+          <w:rFonts w:ascii="Helvetica" w:hAnsi="Helvetica" w:cs="Helvetica"/>
+        </w:rPr>
+      </w:pPr>
+      <w:r>
+        <w:rPr>
+          <w:rFonts w:ascii="Helvetica" w:hAnsi="Helvetica" w:cs="Helvetica"/>
+        </w:rPr>
+        <w:t xml:space="preserve">Bernardo Cruz ist 38 Jahre alt und lebt in Bern. Er arbeitet als Hilfsmechaniker in einer kleinen Garage. Er arbeitet Teilzeit und verbringt seine Freizeit mehrheitlich Zuhause. Er bezieht seit Jahren Sozialhilfe und lebt seit einigen Monaten getrennt von seiner Ehefrau. In seinem Beruf ist er hauptsächlich mit Reparaturarbeiten beschäftigt und ist mit seiner Arbeit unterfordert. Er besitzt ein teures Leasingauto, denn er für die nächsten vier Jahren gemietet hat. Er hat eine gute Beziehung zu seiner Mutter. Mit den anderen Familienmitgliedern hat er sich seit längerem distanziert. An den Wochenenden trinkt er starke Getränke, wie Whiskey und Wodka. </w:t>
+      </w:r>
+    </w:p>
+    <w:p>
+      <w:pPr>
+        <w:rPr>
+          <w:rFonts w:ascii="Helvetica" w:hAnsi="Helvetica" w:cs="Helvetica"/>
+        </w:rPr>
+      </w:pPr>
+    </w:p>
+    <w:p>
+      <w:pPr>
+        <w:rPr>
+          <w:rFonts w:ascii="Helvetica" w:hAnsi="Helvetica" w:cs="Helvetica"/>
+        </w:rPr>
+      </w:pPr>
+      <w:r>
+        <w:rPr>
+          <w:rFonts w:ascii="Helvetica" w:hAnsi="Helvetica" w:cs="Helvetica"/>
+        </w:rPr>
+        <w:t xml:space="preserve">Herausforderung: </w:t>
+      </w:r>
+    </w:p>
+    <w:p>
+      <w:pPr>
+        <w:pStyle w:val="Listenabsatz"/>
+        <w:numPr>
+          <w:ilvl w:val="0"/>
+          <w:numId w:val="32"/>
+        </w:numPr>
+        <w:spacing w:after="0" w:line="240" w:lineRule="auto"/>
+        <w:rPr>
+          <w:rFonts w:ascii="Helvetica" w:hAnsi="Helvetica" w:cs="Helvetica"/>
+        </w:rPr>
+      </w:pPr>
+      <w:r>
+        <w:rPr>
+          <w:rFonts w:ascii="Helvetica" w:hAnsi="Helvetica" w:cs="Helvetica"/>
+        </w:rPr>
+        <w:t>Unsicher über zukünftige Jobperspektiven</w:t>
+      </w:r>
+    </w:p>
+    <w:p>
+      <w:pPr>
+        <w:pStyle w:val="Listenabsatz"/>
+        <w:numPr>
+          <w:ilvl w:val="0"/>
+          <w:numId w:val="32"/>
+        </w:numPr>
+        <w:spacing w:after="0" w:line="240" w:lineRule="auto"/>
+        <w:rPr>
+          <w:rFonts w:ascii="Helvetica" w:hAnsi="Helvetica" w:cs="Helvetica"/>
+        </w:rPr>
+      </w:pPr>
+      <w:r>
+        <w:rPr>
+          <w:rFonts w:ascii="Helvetica" w:hAnsi="Helvetica" w:cs="Helvetica"/>
+        </w:rPr>
+        <w:t>Die Trennung verarbeiten</w:t>
+      </w:r>
+    </w:p>
+    <w:p>
+      <w:pPr>
+        <w:pStyle w:val="Listenabsatz"/>
+        <w:numPr>
+          <w:ilvl w:val="0"/>
+          <w:numId w:val="32"/>
+        </w:numPr>
+        <w:spacing w:after="0" w:line="240" w:lineRule="auto"/>
+        <w:rPr>
+          <w:rFonts w:ascii="Helvetica" w:hAnsi="Helvetica" w:cs="Helvetica"/>
+        </w:rPr>
+      </w:pPr>
+      <w:r>
+        <w:rPr>
+          <w:rFonts w:ascii="Helvetica" w:hAnsi="Helvetica" w:cs="Helvetica"/>
+        </w:rPr>
+        <w:t>Finanzielle Probleme in Griff bekommen</w:t>
+      </w:r>
+    </w:p>
+    <w:p>
+      <w:pPr>
+        <w:pStyle w:val="Listenabsatz"/>
+        <w:numPr>
+          <w:ilvl w:val="0"/>
+          <w:numId w:val="32"/>
+        </w:numPr>
+        <w:spacing w:after="0" w:line="240" w:lineRule="auto"/>
+        <w:rPr>
+          <w:rFonts w:ascii="Helvetica" w:hAnsi="Helvetica" w:cs="Helvetica"/>
+        </w:rPr>
+      </w:pPr>
+      <w:r>
+        <w:rPr>
+          <w:rFonts w:ascii="Helvetica" w:hAnsi="Helvetica" w:cs="Helvetica"/>
+        </w:rPr>
+        <w:t>Er kann ohne ein Feierabend Bier nicht ruhig schlafen</w:t>
+      </w:r>
+    </w:p>
+    <w:p>
+      <w:pPr>
+        <w:rPr>
+          <w:rFonts w:ascii="Helvetica" w:hAnsi="Helvetica" w:cs="Helvetica"/>
+        </w:rPr>
+      </w:pPr>
+    </w:p>
+    <w:p>
+      <w:pPr>
+        <w:rPr>
+          <w:rFonts w:ascii="Helvetica" w:hAnsi="Helvetica" w:cs="Helvetica"/>
+        </w:rPr>
+      </w:pPr>
+      <w:r>
+        <w:rPr>
+          <w:rFonts w:ascii="Helvetica" w:hAnsi="Helvetica" w:cs="Helvetica"/>
+        </w:rPr>
+        <w:t xml:space="preserve">Freizeit: </w:t>
+      </w:r>
+    </w:p>
+    <w:p>
+      <w:pPr>
+        <w:pStyle w:val="Listenabsatz"/>
+        <w:numPr>
+          <w:ilvl w:val="0"/>
+          <w:numId w:val="32"/>
+        </w:numPr>
+        <w:spacing w:after="0" w:line="240" w:lineRule="auto"/>
+        <w:rPr>
+          <w:rFonts w:ascii="Helvetica" w:hAnsi="Helvetica" w:cs="Helvetica"/>
+        </w:rPr>
+      </w:pPr>
+      <w:r>
+        <w:rPr>
+          <w:rFonts w:ascii="Helvetica" w:hAnsi="Helvetica" w:cs="Helvetica"/>
+        </w:rPr>
+        <w:t xml:space="preserve">Schaut gerne Serien auf </w:t>
+      </w:r>
+      <w:proofErr w:type="spellStart"/>
+      <w:r>
+        <w:rPr>
+          <w:rFonts w:ascii="Helvetica" w:hAnsi="Helvetica" w:cs="Helvetica"/>
+        </w:rPr>
+        <w:t>Netflix</w:t>
+      </w:r>
+      <w:proofErr w:type="spellEnd"/>
+      <w:r>
+        <w:rPr>
+          <w:rFonts w:ascii="Helvetica" w:hAnsi="Helvetica" w:cs="Helvetica"/>
+        </w:rPr>
+        <w:t xml:space="preserve"> </w:t>
+      </w:r>
+    </w:p>
+    <w:p>
+      <w:pPr>
+        <w:pStyle w:val="Listenabsatz"/>
+        <w:numPr>
+          <w:ilvl w:val="0"/>
+          <w:numId w:val="32"/>
+        </w:numPr>
+        <w:spacing w:after="0" w:line="240" w:lineRule="auto"/>
+        <w:rPr>
+          <w:rFonts w:ascii="Helvetica" w:hAnsi="Helvetica" w:cs="Helvetica"/>
+        </w:rPr>
+      </w:pPr>
+      <w:r>
+        <w:rPr>
+          <w:rFonts w:ascii="Helvetica" w:hAnsi="Helvetica" w:cs="Helvetica"/>
+        </w:rPr>
+        <w:t>F</w:t>
+      </w:r>
+      <w:r>
+        <w:rPr>
+          <w:rFonts w:ascii="Helvetica" w:hAnsi="Helvetica" w:cs="Helvetica"/>
+        </w:rPr>
+        <w:t>ä</w:t>
+      </w:r>
+      <w:r>
+        <w:rPr>
+          <w:rFonts w:ascii="Helvetica" w:hAnsi="Helvetica" w:cs="Helvetica"/>
+        </w:rPr>
+        <w:t>hrt gerne getun</w:t>
+      </w:r>
+      <w:r>
+        <w:rPr>
+          <w:rFonts w:ascii="Helvetica" w:hAnsi="Helvetica" w:cs="Helvetica"/>
+        </w:rPr>
+        <w:t xml:space="preserve">te </w:t>
+      </w:r>
+      <w:r>
+        <w:rPr>
+          <w:rFonts w:ascii="Helvetica" w:hAnsi="Helvetica" w:cs="Helvetica"/>
+        </w:rPr>
+        <w:t>Autos</w:t>
+      </w:r>
+    </w:p>
+    <w:p>
+      <w:pPr>
+        <w:pStyle w:val="Listenabsatz"/>
+        <w:numPr>
+          <w:ilvl w:val="0"/>
+          <w:numId w:val="32"/>
+        </w:numPr>
+        <w:spacing w:after="0" w:line="240" w:lineRule="auto"/>
+        <w:rPr>
+          <w:rFonts w:ascii="Helvetica" w:hAnsi="Helvetica" w:cs="Helvetica"/>
+        </w:rPr>
+      </w:pPr>
+      <w:r>
+        <w:rPr>
+          <w:rFonts w:ascii="Helvetica" w:hAnsi="Helvetica" w:cs="Helvetica"/>
+        </w:rPr>
+        <w:t xml:space="preserve">Er spaziert gerne </w:t>
+      </w:r>
+    </w:p>
+    <w:p>
+      <w:pPr>
+        <w:rPr>
+          <w:rFonts w:ascii="Helvetica" w:hAnsi="Helvetica" w:cs="Helvetica"/>
+        </w:rPr>
+      </w:pPr>
+    </w:p>
+    <w:p>
+      <w:pPr>
+        <w:rPr>
+          <w:rFonts w:ascii="Helvetica" w:hAnsi="Helvetica" w:cs="Helvetica"/>
+        </w:rPr>
+      </w:pPr>
+      <w:r>
+        <w:rPr>
+          <w:rFonts w:ascii="Helvetica" w:hAnsi="Helvetica" w:cs="Helvetica"/>
+        </w:rPr>
+        <w:t>Ansprüche:</w:t>
+      </w:r>
+    </w:p>
+    <w:p>
+      <w:pPr>
+        <w:rPr>
+          <w:rFonts w:ascii="Helvetica" w:hAnsi="Helvetica" w:cs="Helvetica"/>
+        </w:rPr>
+      </w:pPr>
+      <w:r>
+        <w:rPr>
+          <w:rFonts w:ascii="Helvetica" w:hAnsi="Helvetica" w:cs="Helvetica"/>
+        </w:rPr>
+        <w:t>Hoch, wenn es um Autos geht. Sein Auto bekommt nur das Beste.</w:t>
+      </w:r>
+    </w:p>
+    <w:p>
+      <w:pPr>
+        <w:rPr>
+          <w:rFonts w:ascii="Helvetica" w:hAnsi="Helvetica" w:cs="Helvetica"/>
+        </w:rPr>
+      </w:pPr>
+      <w:r>
+        <w:rPr>
+          <w:rFonts w:ascii="Helvetica" w:hAnsi="Helvetica" w:cs="Helvetica"/>
+        </w:rPr>
+        <w:t>Komfortansprüche: sind niedrig</w:t>
+      </w:r>
+    </w:p>
+    <w:p>
+      <w:pPr>
+        <w:pStyle w:val="Listenabsatz"/>
+        <w:rPr>
+          <w:rFonts w:ascii="Helvetica" w:hAnsi="Helvetica" w:cs="Helvetica"/>
+        </w:rPr>
+      </w:pPr>
+    </w:p>
+    <w:p>
+      <w:pPr>
+        <w:rPr>
+          <w:rFonts w:ascii="Helvetica" w:hAnsi="Helvetica" w:cs="Helvetica"/>
+        </w:rPr>
+      </w:pPr>
+    </w:p>
+    <w:p>
+      <w:pPr>
+        <w:rPr>
+          <w:rFonts w:ascii="Helvetica" w:hAnsi="Helvetica" w:cs="Helvetica"/>
+        </w:rPr>
+      </w:pPr>
+      <w:r>
+        <w:rPr>
+          <w:rFonts w:ascii="Helvetica" w:hAnsi="Helvetica" w:cs="Helvetica"/>
+        </w:rPr>
+        <w:t xml:space="preserve">Kleidungsstil: </w:t>
+      </w:r>
+    </w:p>
+    <w:p>
+      <w:pPr>
+        <w:rPr>
+          <w:rFonts w:ascii="Helvetica" w:hAnsi="Helvetica" w:cs="Helvetica"/>
+        </w:rPr>
+      </w:pPr>
+      <w:r>
+        <w:rPr>
+          <w:rFonts w:ascii="Helvetica" w:hAnsi="Helvetica" w:cs="Helvetica"/>
+        </w:rPr>
+        <w:t>meist schlicht und bequem</w:t>
+      </w:r>
+    </w:p>
+    <w:p>
+      <w:pPr>
+        <w:rPr>
+          <w:rFonts w:ascii="Helvetica" w:hAnsi="Helvetica" w:cs="Helvetica"/>
+        </w:rPr>
+      </w:pPr>
+    </w:p>
+    <w:p>
+      <w:pPr>
+        <w:rPr>
+          <w:rFonts w:ascii="Helvetica" w:hAnsi="Helvetica" w:cs="Helvetica"/>
+        </w:rPr>
+      </w:pPr>
+    </w:p>
+    <w:p>
+      <w:pPr>
+        <w:rPr>
+          <w:rFonts w:ascii="Helvetica" w:hAnsi="Helvetica" w:cs="Helvetica"/>
+        </w:rPr>
+      </w:pPr>
+    </w:p>
+    <w:p>
+      <w:pPr>
+        <w:rPr>
+          <w:rFonts w:ascii="Helvetica" w:hAnsi="Helvetica" w:cs="Helvetica"/>
+        </w:rPr>
+      </w:pPr>
+    </w:p>
+    <w:p>
+      <w:pPr>
+        <w:rPr>
+          <w:rFonts w:ascii="Helvetica" w:hAnsi="Helvetica" w:cs="Helvetica"/>
+        </w:rPr>
+      </w:pPr>
+    </w:p>
+    <w:p>
+      <w:pPr>
+        <w:rPr>
+          <w:rFonts w:ascii="Helvetica" w:hAnsi="Helvetica" w:cs="Helvetica"/>
+        </w:rPr>
+      </w:pPr>
+    </w:p>
+    <w:p>
+      <w:pPr>
+        <w:tabs>
+          <w:tab w:val="left" w:pos="566"/>
+          <w:tab w:val="left" w:pos="1133"/>
+          <w:tab w:val="left" w:pos="1700"/>
+          <w:tab w:val="left" w:pos="2267"/>
+          <w:tab w:val="left" w:pos="2834"/>
+          <w:tab w:val="left" w:pos="3401"/>
+          <w:tab w:val="left" w:pos="3968"/>
+          <w:tab w:val="left" w:pos="4535"/>
+          <w:tab w:val="left" w:pos="5102"/>
+          <w:tab w:val="left" w:pos="5669"/>
+          <w:tab w:val="left" w:pos="6236"/>
+          <w:tab w:val="left" w:pos="6803"/>
+        </w:tabs>
+        <w:autoSpaceDE w:val="0"/>
+        <w:autoSpaceDN w:val="0"/>
+        <w:adjustRightInd w:val="0"/>
+        <w:rPr>
+          <w:rFonts w:ascii="Helvetica" w:hAnsi="Helvetica" w:cs="Helvetica"/>
+          <w:b/>
+          <w:bCs/>
+          <w:sz w:val="28"/>
+          <w:szCs w:val="28"/>
+        </w:rPr>
+      </w:pPr>
+      <w:r>
+        <w:rPr>
+          <w:rFonts w:ascii="Helvetica" w:hAnsi="Helvetica" w:cs="Helvetica"/>
+          <w:b/>
+          <w:bCs/>
+          <w:sz w:val="28"/>
+          <w:szCs w:val="28"/>
+        </w:rPr>
+        <w:t>Alina Berchtold</w:t>
+      </w:r>
+    </w:p>
+    <w:p>
+      <w:pPr>
+        <w:tabs>
+          <w:tab w:val="left" w:pos="566"/>
+          <w:tab w:val="left" w:pos="1133"/>
+          <w:tab w:val="left" w:pos="1700"/>
+          <w:tab w:val="left" w:pos="2267"/>
+          <w:tab w:val="left" w:pos="2834"/>
+          <w:tab w:val="left" w:pos="3401"/>
+          <w:tab w:val="left" w:pos="3968"/>
+          <w:tab w:val="left" w:pos="4535"/>
+          <w:tab w:val="left" w:pos="5102"/>
+          <w:tab w:val="left" w:pos="5669"/>
+          <w:tab w:val="left" w:pos="6236"/>
+          <w:tab w:val="left" w:pos="6803"/>
+        </w:tabs>
+        <w:autoSpaceDE w:val="0"/>
+        <w:autoSpaceDN w:val="0"/>
+        <w:adjustRightInd w:val="0"/>
+        <w:rPr>
+          <w:rFonts w:ascii="Helvetica" w:hAnsi="Helvetica" w:cs="Helvetica"/>
+        </w:rPr>
+      </w:pPr>
+    </w:p>
+    <w:p>
+      <w:pPr>
+        <w:tabs>
+          <w:tab w:val="left" w:pos="566"/>
+          <w:tab w:val="left" w:pos="1133"/>
+          <w:tab w:val="left" w:pos="1700"/>
+          <w:tab w:val="left" w:pos="2267"/>
+          <w:tab w:val="left" w:pos="2834"/>
+          <w:tab w:val="left" w:pos="3401"/>
+          <w:tab w:val="left" w:pos="3968"/>
+          <w:tab w:val="left" w:pos="4535"/>
+          <w:tab w:val="left" w:pos="5102"/>
+          <w:tab w:val="left" w:pos="5669"/>
+          <w:tab w:val="left" w:pos="6236"/>
+          <w:tab w:val="left" w:pos="6803"/>
+        </w:tabs>
+        <w:autoSpaceDE w:val="0"/>
+        <w:autoSpaceDN w:val="0"/>
+        <w:adjustRightInd w:val="0"/>
+        <w:rPr>
+          <w:rFonts w:ascii="Helvetica" w:hAnsi="Helvetica" w:cs="Helvetica"/>
+        </w:rPr>
+      </w:pPr>
+      <w:r>
+        <w:rPr>
+          <w:rFonts w:ascii="Helvetica" w:hAnsi="Helvetica" w:cs="Helvetica"/>
+        </w:rPr>
+        <w:t>Kinder: Nein</w:t>
+      </w:r>
+    </w:p>
+    <w:p>
+      <w:pPr>
+        <w:tabs>
+          <w:tab w:val="left" w:pos="566"/>
+          <w:tab w:val="left" w:pos="1133"/>
+          <w:tab w:val="left" w:pos="1700"/>
+          <w:tab w:val="left" w:pos="2267"/>
+          <w:tab w:val="left" w:pos="2834"/>
+          <w:tab w:val="left" w:pos="3401"/>
+          <w:tab w:val="left" w:pos="3968"/>
+          <w:tab w:val="left" w:pos="4535"/>
+          <w:tab w:val="left" w:pos="5102"/>
+          <w:tab w:val="left" w:pos="5669"/>
+          <w:tab w:val="left" w:pos="6236"/>
+          <w:tab w:val="left" w:pos="6803"/>
+        </w:tabs>
+        <w:autoSpaceDE w:val="0"/>
+        <w:autoSpaceDN w:val="0"/>
+        <w:adjustRightInd w:val="0"/>
+        <w:rPr>
+          <w:rFonts w:ascii="Helvetica" w:hAnsi="Helvetica" w:cs="Helvetica"/>
+        </w:rPr>
+      </w:pPr>
+      <w:r>
+        <w:rPr>
+          <w:rFonts w:ascii="Helvetica" w:hAnsi="Helvetica" w:cs="Helvetica"/>
+        </w:rPr>
+        <w:t>Wohnort: Bern</w:t>
+      </w:r>
+    </w:p>
+    <w:p>
+      <w:pPr>
+        <w:tabs>
+          <w:tab w:val="left" w:pos="566"/>
+          <w:tab w:val="left" w:pos="1133"/>
+          <w:tab w:val="left" w:pos="1700"/>
+          <w:tab w:val="left" w:pos="2267"/>
+          <w:tab w:val="left" w:pos="2834"/>
+          <w:tab w:val="left" w:pos="3401"/>
+          <w:tab w:val="left" w:pos="3968"/>
+          <w:tab w:val="left" w:pos="4535"/>
+          <w:tab w:val="left" w:pos="5102"/>
+          <w:tab w:val="left" w:pos="5669"/>
+          <w:tab w:val="left" w:pos="6236"/>
+          <w:tab w:val="left" w:pos="6803"/>
+        </w:tabs>
+        <w:autoSpaceDE w:val="0"/>
+        <w:autoSpaceDN w:val="0"/>
+        <w:adjustRightInd w:val="0"/>
+        <w:rPr>
+          <w:rFonts w:ascii="Helvetica" w:hAnsi="Helvetica" w:cs="Helvetica"/>
+        </w:rPr>
+      </w:pPr>
+      <w:r>
+        <w:rPr>
+          <w:rFonts w:ascii="Helvetica" w:hAnsi="Helvetica" w:cs="Helvetica"/>
+        </w:rPr>
+        <w:t xml:space="preserve">Jahreseinkommen: </w:t>
+      </w:r>
+      <w:r>
+        <w:rPr>
+          <w:rFonts w:ascii="Helvetica" w:hAnsi="Helvetica" w:cs="Helvetica"/>
+        </w:rPr>
+        <w:t>ca. 20</w:t>
+      </w:r>
+      <w:r>
+        <w:rPr>
+          <w:rFonts w:ascii="Helvetica" w:hAnsi="Helvetica" w:cs="Helvetica"/>
+        </w:rPr>
+        <w:t xml:space="preserve">‘000 </w:t>
+      </w:r>
+    </w:p>
+    <w:p>
+      <w:pPr>
+        <w:tabs>
+          <w:tab w:val="left" w:pos="566"/>
+          <w:tab w:val="left" w:pos="1133"/>
+          <w:tab w:val="left" w:pos="1700"/>
+          <w:tab w:val="left" w:pos="2267"/>
+          <w:tab w:val="left" w:pos="2834"/>
+          <w:tab w:val="left" w:pos="3401"/>
+          <w:tab w:val="left" w:pos="3968"/>
+          <w:tab w:val="left" w:pos="4535"/>
+          <w:tab w:val="left" w:pos="5102"/>
+          <w:tab w:val="left" w:pos="5669"/>
+          <w:tab w:val="left" w:pos="6236"/>
+          <w:tab w:val="left" w:pos="6803"/>
+        </w:tabs>
+        <w:autoSpaceDE w:val="0"/>
+        <w:autoSpaceDN w:val="0"/>
+        <w:adjustRightInd w:val="0"/>
+        <w:rPr>
+          <w:rFonts w:ascii="Helvetica" w:hAnsi="Helvetica" w:cs="Helvetica"/>
+        </w:rPr>
+      </w:pPr>
+      <w:r>
+        <w:rPr>
+          <w:rFonts w:ascii="Helvetica" w:hAnsi="Helvetica" w:cs="Helvetica"/>
+        </w:rPr>
+        <w:t>Wohnung / Haus: Mietwohnung</w:t>
+      </w:r>
+      <w:r>
+        <w:rPr>
+          <w:rFonts w:ascii="Helvetica" w:hAnsi="Helvetica" w:cs="Helvetica"/>
+        </w:rPr>
+        <w:t xml:space="preserve"> (wohnt bei ihren Eltern)</w:t>
+      </w:r>
+    </w:p>
+    <w:p>
+      <w:pPr>
+        <w:tabs>
+          <w:tab w:val="left" w:pos="566"/>
+          <w:tab w:val="left" w:pos="1133"/>
+          <w:tab w:val="left" w:pos="1700"/>
+          <w:tab w:val="left" w:pos="2267"/>
+          <w:tab w:val="left" w:pos="2834"/>
+          <w:tab w:val="left" w:pos="3401"/>
+          <w:tab w:val="left" w:pos="3968"/>
+          <w:tab w:val="left" w:pos="4535"/>
+          <w:tab w:val="left" w:pos="5102"/>
+          <w:tab w:val="left" w:pos="5669"/>
+          <w:tab w:val="left" w:pos="6236"/>
+          <w:tab w:val="left" w:pos="6803"/>
+        </w:tabs>
+        <w:autoSpaceDE w:val="0"/>
+        <w:autoSpaceDN w:val="0"/>
+        <w:adjustRightInd w:val="0"/>
+        <w:rPr>
+          <w:rFonts w:ascii="Helvetica" w:hAnsi="Helvetica" w:cs="Helvetica"/>
+          <w:b/>
+          <w:bCs/>
+        </w:rPr>
+      </w:pPr>
+    </w:p>
+    <w:p>
+      <w:pPr>
+        <w:tabs>
+          <w:tab w:val="left" w:pos="566"/>
+          <w:tab w:val="left" w:pos="1133"/>
+          <w:tab w:val="left" w:pos="1700"/>
+          <w:tab w:val="left" w:pos="2267"/>
+          <w:tab w:val="left" w:pos="2834"/>
+          <w:tab w:val="left" w:pos="3401"/>
+          <w:tab w:val="left" w:pos="3968"/>
+          <w:tab w:val="left" w:pos="4535"/>
+          <w:tab w:val="left" w:pos="5102"/>
+          <w:tab w:val="left" w:pos="5669"/>
+          <w:tab w:val="left" w:pos="6236"/>
+          <w:tab w:val="left" w:pos="6803"/>
+        </w:tabs>
+        <w:autoSpaceDE w:val="0"/>
+        <w:autoSpaceDN w:val="0"/>
+        <w:adjustRightInd w:val="0"/>
+        <w:rPr>
+          <w:rFonts w:ascii="Helvetica" w:hAnsi="Helvetica" w:cs="Helvetica"/>
+        </w:rPr>
+      </w:pPr>
+      <w:r>
+        <w:rPr>
+          <w:rFonts w:ascii="Helvetica" w:hAnsi="Helvetica" w:cs="Helvetica"/>
+        </w:rPr>
+        <w:t>Rolle: Studentin, Uni Bern</w:t>
+      </w:r>
+    </w:p>
+    <w:p>
+      <w:pPr>
+        <w:tabs>
+          <w:tab w:val="left" w:pos="566"/>
+          <w:tab w:val="left" w:pos="1133"/>
+          <w:tab w:val="left" w:pos="1700"/>
+          <w:tab w:val="left" w:pos="2267"/>
+          <w:tab w:val="left" w:pos="2834"/>
+          <w:tab w:val="left" w:pos="3401"/>
+          <w:tab w:val="left" w:pos="3968"/>
+          <w:tab w:val="left" w:pos="4535"/>
+          <w:tab w:val="left" w:pos="5102"/>
+          <w:tab w:val="left" w:pos="5669"/>
+          <w:tab w:val="left" w:pos="6236"/>
+          <w:tab w:val="left" w:pos="6803"/>
+        </w:tabs>
+        <w:autoSpaceDE w:val="0"/>
+        <w:autoSpaceDN w:val="0"/>
+        <w:adjustRightInd w:val="0"/>
+        <w:rPr>
+          <w:rFonts w:ascii="Helvetica" w:hAnsi="Helvetica" w:cs="Helvetica"/>
+        </w:rPr>
+      </w:pPr>
+      <w:r>
+        <w:rPr>
+          <w:rFonts w:ascii="Helvetica" w:hAnsi="Helvetica" w:cs="Helvetica"/>
+        </w:rPr>
+        <w:t>Skills: Rechnungswesen, Marketing, Sprachbegabt</w:t>
+      </w:r>
+    </w:p>
+    <w:p>
+      <w:pPr>
+        <w:tabs>
+          <w:tab w:val="left" w:pos="566"/>
+          <w:tab w:val="left" w:pos="1133"/>
+          <w:tab w:val="left" w:pos="1700"/>
+          <w:tab w:val="left" w:pos="2267"/>
+          <w:tab w:val="left" w:pos="2834"/>
+          <w:tab w:val="left" w:pos="3401"/>
+          <w:tab w:val="left" w:pos="3968"/>
+          <w:tab w:val="left" w:pos="4535"/>
+          <w:tab w:val="left" w:pos="5102"/>
+          <w:tab w:val="left" w:pos="5669"/>
+          <w:tab w:val="left" w:pos="6236"/>
+          <w:tab w:val="left" w:pos="6803"/>
+        </w:tabs>
+        <w:autoSpaceDE w:val="0"/>
+        <w:autoSpaceDN w:val="0"/>
+        <w:adjustRightInd w:val="0"/>
+        <w:rPr>
+          <w:rFonts w:ascii="Helvetica" w:hAnsi="Helvetica" w:cs="Helvetica"/>
+        </w:rPr>
+      </w:pPr>
+    </w:p>
+    <w:p>
+      <w:pPr>
+        <w:rPr>
+          <w:rFonts w:ascii="Helvetica" w:hAnsi="Helvetica" w:cs="Helvetica"/>
+        </w:rPr>
+      </w:pPr>
+      <w:r>
+        <w:rPr>
+          <w:rFonts w:ascii="Helvetica" w:hAnsi="Helvetica" w:cs="Helvetica"/>
+        </w:rPr>
+        <w:t xml:space="preserve">Ist eine Junge Studentin, die vor einem Jahr die Studienrichtung gewechselt hat. Sie war überfordert mit dem Medizinstudium. Nebst dem neu angefangenen Studium (BWL) arbeitet sie Teilzeit in einem Bar. Jeden Freitag arbeitet sie in einem berühmten Club in der Stadt. In den Clubs lernt sie viele alkohol- und drogenabhängige Studenten. Als Ihr Vater vor einigen Monaten gestorben ist, trinkt sie täglich Alkohol, um die Sorgen zu vergessen. Sie hat eine gute Beziehung zu ihrer Mutter, die in Zürich wohnhaft ist. Alina lebt in einem WG mit weiteren 5 Studenten. Mit ihrem Jahreseinkommen kommt sie knapp über die Runden. </w:t>
+      </w:r>
+    </w:p>
+    <w:p>
+      <w:pPr>
+        <w:rPr>
+          <w:rFonts w:ascii="Helvetica" w:hAnsi="Helvetica" w:cs="Helvetica"/>
+        </w:rPr>
+      </w:pPr>
+    </w:p>
+    <w:p>
+      <w:pPr>
+        <w:rPr>
+          <w:rFonts w:ascii="Helvetica" w:hAnsi="Helvetica" w:cs="Helvetica"/>
+        </w:rPr>
+      </w:pPr>
+    </w:p>
+    <w:p>
+      <w:pPr>
+        <w:rPr>
+          <w:rFonts w:ascii="Helvetica" w:hAnsi="Helvetica" w:cs="Helvetica"/>
+        </w:rPr>
+      </w:pPr>
+    </w:p>
+    <w:p>
+      <w:pPr>
+        <w:rPr>
+          <w:rFonts w:ascii="Helvetica" w:hAnsi="Helvetica" w:cs="Helvetica"/>
+        </w:rPr>
+      </w:pPr>
+      <w:r>
+        <w:rPr>
+          <w:rFonts w:ascii="Helvetica" w:hAnsi="Helvetica" w:cs="Helvetica"/>
+        </w:rPr>
+        <w:t xml:space="preserve">Herausforderung: </w:t>
+      </w:r>
+    </w:p>
+    <w:p>
+      <w:pPr>
+        <w:pStyle w:val="Listenabsatz"/>
+        <w:numPr>
+          <w:ilvl w:val="0"/>
+          <w:numId w:val="32"/>
+        </w:numPr>
+        <w:spacing w:after="0" w:line="240" w:lineRule="auto"/>
+        <w:rPr>
+          <w:rFonts w:ascii="Helvetica" w:hAnsi="Helvetica" w:cs="Helvetica"/>
+        </w:rPr>
+      </w:pPr>
+      <w:r>
+        <w:rPr>
+          <w:rFonts w:ascii="Helvetica" w:hAnsi="Helvetica" w:cs="Helvetica"/>
+        </w:rPr>
+        <w:t>Unsicher über zukünftige Jobperspektiven</w:t>
+      </w:r>
+    </w:p>
+    <w:p>
+      <w:pPr>
+        <w:pStyle w:val="Listenabsatz"/>
+        <w:numPr>
+          <w:ilvl w:val="0"/>
+          <w:numId w:val="32"/>
+        </w:numPr>
+        <w:spacing w:after="0" w:line="240" w:lineRule="auto"/>
+        <w:rPr>
+          <w:rFonts w:ascii="Helvetica" w:hAnsi="Helvetica" w:cs="Helvetica"/>
+        </w:rPr>
+      </w:pPr>
+      <w:r>
+        <w:rPr>
+          <w:rFonts w:ascii="Helvetica" w:hAnsi="Helvetica" w:cs="Helvetica"/>
+        </w:rPr>
+        <w:t>Mit der Schule überfordert</w:t>
+      </w:r>
+    </w:p>
+    <w:p>
+      <w:pPr>
+        <w:pStyle w:val="Listenabsatz"/>
+        <w:numPr>
+          <w:ilvl w:val="0"/>
+          <w:numId w:val="32"/>
+        </w:numPr>
+        <w:spacing w:after="0" w:line="240" w:lineRule="auto"/>
+        <w:rPr>
+          <w:rFonts w:ascii="Helvetica" w:hAnsi="Helvetica" w:cs="Helvetica"/>
+        </w:rPr>
+      </w:pPr>
+      <w:r>
+        <w:rPr>
+          <w:rFonts w:ascii="Helvetica" w:hAnsi="Helvetica" w:cs="Helvetica"/>
+        </w:rPr>
+        <w:t>Todesfall in der Familie verarbeiten</w:t>
+      </w:r>
+    </w:p>
+    <w:p>
+      <w:pPr>
+        <w:pStyle w:val="Listenabsatz"/>
+        <w:numPr>
+          <w:ilvl w:val="0"/>
+          <w:numId w:val="32"/>
+        </w:numPr>
+        <w:spacing w:after="0" w:line="240" w:lineRule="auto"/>
+        <w:rPr>
+          <w:rFonts w:ascii="Helvetica" w:hAnsi="Helvetica" w:cs="Helvetica"/>
+        </w:rPr>
+      </w:pPr>
+      <w:r>
+        <w:rPr>
+          <w:rFonts w:ascii="Helvetica" w:hAnsi="Helvetica" w:cs="Helvetica"/>
+        </w:rPr>
+        <w:t>Stress abbauen</w:t>
+      </w:r>
+    </w:p>
+    <w:p>
+      <w:pPr>
+        <w:pStyle w:val="Listenabsatz"/>
+        <w:numPr>
+          <w:ilvl w:val="0"/>
+          <w:numId w:val="32"/>
+        </w:numPr>
+        <w:spacing w:after="0" w:line="240" w:lineRule="auto"/>
+        <w:rPr>
+          <w:rFonts w:ascii="Helvetica" w:hAnsi="Helvetica" w:cs="Helvetica"/>
+        </w:rPr>
+      </w:pPr>
+    </w:p>
+    <w:p>
+      <w:pPr>
+        <w:rPr>
+          <w:rFonts w:ascii="Helvetica" w:hAnsi="Helvetica" w:cs="Helvetica"/>
+        </w:rPr>
+      </w:pPr>
+    </w:p>
+    <w:p>
+      <w:pPr>
+        <w:rPr>
+          <w:rFonts w:ascii="Helvetica" w:hAnsi="Helvetica" w:cs="Helvetica"/>
+        </w:rPr>
+      </w:pPr>
+      <w:r>
+        <w:rPr>
+          <w:rFonts w:ascii="Helvetica" w:hAnsi="Helvetica" w:cs="Helvetica"/>
+        </w:rPr>
+        <w:t xml:space="preserve">Freizeit: </w:t>
+      </w:r>
+    </w:p>
+    <w:p>
+      <w:pPr>
+        <w:pStyle w:val="Listenabsatz"/>
+        <w:numPr>
+          <w:ilvl w:val="0"/>
+          <w:numId w:val="32"/>
+        </w:numPr>
+        <w:spacing w:after="0" w:line="240" w:lineRule="auto"/>
+        <w:rPr>
+          <w:rFonts w:ascii="Helvetica" w:hAnsi="Helvetica" w:cs="Helvetica"/>
+        </w:rPr>
+      </w:pPr>
+      <w:r>
+        <w:rPr>
+          <w:rFonts w:ascii="Helvetica" w:hAnsi="Helvetica" w:cs="Helvetica"/>
+        </w:rPr>
+        <w:t xml:space="preserve">Schaut gerne Serien auf </w:t>
+      </w:r>
+      <w:proofErr w:type="spellStart"/>
+      <w:r>
+        <w:rPr>
+          <w:rFonts w:ascii="Helvetica" w:hAnsi="Helvetica" w:cs="Helvetica"/>
+        </w:rPr>
+        <w:t>Netflix</w:t>
+      </w:r>
+      <w:proofErr w:type="spellEnd"/>
+      <w:r>
+        <w:rPr>
+          <w:rFonts w:ascii="Helvetica" w:hAnsi="Helvetica" w:cs="Helvetica"/>
+        </w:rPr>
+        <w:t xml:space="preserve"> </w:t>
+      </w:r>
+    </w:p>
+    <w:p>
+      <w:pPr>
+        <w:pStyle w:val="Listenabsatz"/>
+        <w:numPr>
+          <w:ilvl w:val="0"/>
+          <w:numId w:val="32"/>
+        </w:numPr>
+        <w:spacing w:after="0" w:line="240" w:lineRule="auto"/>
+        <w:rPr>
+          <w:rFonts w:ascii="Helvetica" w:hAnsi="Helvetica" w:cs="Helvetica"/>
+        </w:rPr>
+      </w:pPr>
+      <w:r>
+        <w:rPr>
+          <w:rFonts w:ascii="Helvetica" w:hAnsi="Helvetica" w:cs="Helvetica"/>
+        </w:rPr>
+        <w:t xml:space="preserve">Macht diverse Sportarten im </w:t>
+      </w:r>
+      <w:proofErr w:type="spellStart"/>
+      <w:r>
+        <w:rPr>
+          <w:rFonts w:ascii="Helvetica" w:hAnsi="Helvetica" w:cs="Helvetica"/>
+        </w:rPr>
+        <w:t>UniSport</w:t>
+      </w:r>
+      <w:proofErr w:type="spellEnd"/>
+    </w:p>
+    <w:p>
+      <w:pPr>
+        <w:pStyle w:val="Listenabsatz"/>
+        <w:numPr>
+          <w:ilvl w:val="0"/>
+          <w:numId w:val="32"/>
+        </w:numPr>
+        <w:spacing w:after="0" w:line="240" w:lineRule="auto"/>
+        <w:rPr>
+          <w:rFonts w:ascii="Helvetica" w:hAnsi="Helvetica" w:cs="Helvetica"/>
+        </w:rPr>
+      </w:pPr>
+      <w:r>
+        <w:rPr>
+          <w:rFonts w:ascii="Helvetica" w:hAnsi="Helvetica" w:cs="Helvetica"/>
+        </w:rPr>
+        <w:t>Sie kocht gerne</w:t>
+      </w:r>
+    </w:p>
+    <w:p>
+      <w:pPr>
+        <w:rPr>
+          <w:rFonts w:ascii="Helvetica" w:hAnsi="Helvetica" w:cs="Helvetica"/>
+        </w:rPr>
+      </w:pPr>
+    </w:p>
+    <w:p>
+      <w:pPr>
+        <w:rPr>
+          <w:rFonts w:ascii="Helvetica" w:hAnsi="Helvetica" w:cs="Helvetica"/>
+        </w:rPr>
+      </w:pPr>
+      <w:r>
+        <w:rPr>
+          <w:rFonts w:ascii="Helvetica" w:hAnsi="Helvetica" w:cs="Helvetica"/>
+        </w:rPr>
+        <w:t>Ansprüche:</w:t>
+      </w:r>
+    </w:p>
+    <w:p>
+      <w:pPr>
+        <w:rPr>
+          <w:rFonts w:ascii="Helvetica" w:hAnsi="Helvetica" w:cs="Helvetica"/>
+        </w:rPr>
+      </w:pPr>
+      <w:r>
+        <w:rPr>
+          <w:rFonts w:ascii="Helvetica" w:hAnsi="Helvetica" w:cs="Helvetica"/>
+        </w:rPr>
+        <w:t xml:space="preserve">Allgemein niedrig, nur bei Schuhen gibt sie viel Geld aus. </w:t>
+      </w:r>
+    </w:p>
+    <w:p>
+      <w:pPr>
+        <w:pStyle w:val="Listenabsatz"/>
+        <w:rPr>
+          <w:rFonts w:ascii="Helvetica" w:hAnsi="Helvetica" w:cs="Helvetica"/>
+        </w:rPr>
+      </w:pPr>
+    </w:p>
+    <w:p>
+      <w:pPr>
+        <w:rPr>
+          <w:rFonts w:ascii="Helvetica" w:hAnsi="Helvetica" w:cs="Helvetica"/>
+        </w:rPr>
+      </w:pPr>
+    </w:p>
+    <w:p>
+      <w:pPr>
+        <w:rPr>
+          <w:rFonts w:ascii="Helvetica" w:hAnsi="Helvetica" w:cs="Helvetica"/>
+        </w:rPr>
+      </w:pPr>
+      <w:r>
+        <w:rPr>
+          <w:rFonts w:ascii="Helvetica" w:hAnsi="Helvetica" w:cs="Helvetica"/>
+        </w:rPr>
+        <w:t xml:space="preserve">Kleidungsstil: </w:t>
+      </w:r>
+    </w:p>
+    <w:p>
+      <w:pPr>
+        <w:rPr>
+          <w:rFonts w:ascii="Helvetica" w:hAnsi="Helvetica" w:cs="Helvetica"/>
+        </w:rPr>
+      </w:pPr>
+      <w:r>
+        <w:rPr>
+          <w:rFonts w:ascii="Helvetica" w:hAnsi="Helvetica" w:cs="Helvetica"/>
+        </w:rPr>
+        <w:t>Sehr modern und elegant</w:t>
+      </w:r>
+    </w:p>
+    <w:p>
+      <w:pPr>
+        <w:rPr>
+          <w:rFonts w:ascii="Helvetica" w:hAnsi="Helvetica" w:cs="Helvetica"/>
+        </w:rPr>
+      </w:pPr>
+    </w:p>
+    <w:p>
+      <w:pPr>
+        <w:rPr>
+          <w:rFonts w:ascii="Helvetica" w:hAnsi="Helvetica" w:cs="Helvetica"/>
+          <w:lang w:val="de-DE"/>
+        </w:rPr>
+      </w:pPr>
+    </w:p>
+    <w:p/>
     <w:p>
       <w:pPr>
         <w:pStyle w:val="berschrift1"/>
@@ -172,12 +1479,13 @@
           <w:lang w:val="fr-CH"/>
         </w:rPr>
       </w:pPr>
-      <w:bookmarkStart w:id="0" w:name="_Toc23176308"/>
+      <w:bookmarkStart w:id="1" w:name="_Toc23176308"/>
       <w:proofErr w:type="spellStart"/>
       <w:r>
         <w:rPr>
           <w:lang w:val="fr-CH"/>
         </w:rPr>
+        <w:lastRenderedPageBreak/>
         <w:t>Nutzerbedürfnisse</w:t>
       </w:r>
       <w:proofErr w:type="spellEnd"/>
@@ -228,8 +1536,6 @@
         </w:rPr>
         <w:t>chwachstellen</w:t>
       </w:r>
-      <w:bookmarkStart w:id="1" w:name="_GoBack"/>
-      <w:bookmarkEnd w:id="0"/>
       <w:bookmarkEnd w:id="1"/>
       <w:proofErr w:type="spellEnd"/>
     </w:p>
@@ -397,6 +1703,7 @@
         <w:rFonts w:cs="Times New Roman"/>
         <w:b/>
         <w:bCs/>
+        <w:lang w:val="en-US"/>
       </w:rPr>
     </w:pPr>
     <w:r>
@@ -530,7 +1837,7 @@
         <w:rFonts w:cs="Times New Roman"/>
         <w:b/>
         <w:noProof/>
-        <w:lang w:eastAsia="de-CH"/>
+        <w:lang w:val="en-US" w:eastAsia="de-CH"/>
       </w:rPr>
       <w:tab/>
     </w:r>
@@ -539,7 +1846,7 @@
         <w:rFonts w:cs="Times New Roman"/>
         <w:b/>
         <w:noProof/>
-        <w:lang w:eastAsia="de-CH"/>
+        <w:lang w:val="en-US" w:eastAsia="de-CH"/>
       </w:rPr>
       <w:tab/>
     </w:r>
@@ -548,7 +1855,7 @@
         <w:rFonts w:cs="Times New Roman"/>
         <w:b/>
         <w:noProof/>
-        <w:lang w:eastAsia="de-CH"/>
+        <w:lang w:val="en-US" w:eastAsia="de-CH"/>
       </w:rPr>
       <w:tab/>
     </w:r>
@@ -557,6 +1864,7 @@
         <w:rFonts w:cs="Times New Roman"/>
         <w:b/>
         <w:bCs/>
+        <w:lang w:val="en-US"/>
       </w:rPr>
       <w:t>BTX80</w:t>
     </w:r>
@@ -565,6 +1873,7 @@
         <w:rFonts w:cs="Times New Roman"/>
         <w:b/>
         <w:bCs/>
+        <w:lang w:val="en-US"/>
       </w:rPr>
       <w:t>81 – Software Engineering and Design</w:t>
     </w:r>
@@ -581,6 +1890,7 @@
         <w:rFonts w:cs="Times New Roman"/>
         <w:b/>
         <w:bCs/>
+        <w:lang w:val="en-US"/>
       </w:rPr>
     </w:pPr>
     <w:r>
@@ -588,6 +1898,7 @@
         <w:rFonts w:cs="Times New Roman"/>
         <w:b/>
         <w:bCs/>
+        <w:lang w:val="en-US"/>
       </w:rPr>
       <w:tab/>
     </w:r>
@@ -596,6 +1907,7 @@
         <w:rFonts w:cs="Times New Roman"/>
         <w:b/>
         <w:bCs/>
+        <w:lang w:val="en-US"/>
       </w:rPr>
       <w:tab/>
     </w:r>
@@ -604,6 +1916,7 @@
         <w:rFonts w:cs="Times New Roman"/>
         <w:b/>
         <w:bCs/>
+        <w:lang w:val="en-US"/>
       </w:rPr>
       <w:tab/>
     </w:r>
@@ -612,6 +1925,7 @@
         <w:rFonts w:cs="Times New Roman"/>
         <w:b/>
         <w:bCs/>
+        <w:lang w:val="en-US"/>
       </w:rPr>
       <w:t>Autoren</w:t>
     </w:r>
@@ -635,6 +1949,7 @@
         <w:rFonts w:cs="Times New Roman"/>
         <w:b/>
         <w:bCs/>
+        <w:lang w:val="en-US"/>
       </w:rPr>
       <w:tab/>
     </w:r>
@@ -643,6 +1958,7 @@
         <w:rFonts w:cs="Times New Roman"/>
         <w:b/>
         <w:bCs/>
+        <w:lang w:val="en-US"/>
       </w:rPr>
       <w:tab/>
     </w:r>
@@ -651,6 +1967,7 @@
         <w:rFonts w:cs="Times New Roman"/>
         <w:b/>
         <w:bCs/>
+        <w:lang w:val="en-US"/>
       </w:rPr>
       <w:tab/>
     </w:r>
@@ -2874,6 +4191,119 @@
     </w:lvl>
   </w:abstractNum>
   <w:abstractNum w:abstractNumId="24" w15:restartNumberingAfterBreak="0">
+    <w:nsid w:val="5FA21E24"/>
+    <w:multiLevelType w:val="hybridMultilevel"/>
+    <w:tmpl w:val="93FEDB46"/>
+    <w:lvl w:ilvl="0" w:tplc="57FA65AA">
+      <w:start w:val="3"/>
+      <w:numFmt w:val="bullet"/>
+      <w:lvlText w:val="-"/>
+      <w:lvlJc w:val="left"/>
+      <w:pPr>
+        <w:ind w:left="720" w:hanging="360"/>
+      </w:pPr>
+      <w:rPr>
+        <w:rFonts w:ascii="Arial" w:eastAsia="Times New Roman" w:hAnsi="Arial" w:cs="Arial" w:hint="default"/>
+      </w:rPr>
+    </w:lvl>
+    <w:lvl w:ilvl="1" w:tplc="04070003" w:tentative="1">
+      <w:start w:val="1"/>
+      <w:numFmt w:val="bullet"/>
+      <w:lvlText w:val="o"/>
+      <w:lvlJc w:val="left"/>
+      <w:pPr>
+        <w:ind w:left="1440" w:hanging="360"/>
+      </w:pPr>
+      <w:rPr>
+        <w:rFonts w:ascii="Courier New" w:hAnsi="Courier New" w:cs="Courier New" w:hint="default"/>
+      </w:rPr>
+    </w:lvl>
+    <w:lvl w:ilvl="2" w:tplc="04070005" w:tentative="1">
+      <w:start w:val="1"/>
+      <w:numFmt w:val="bullet"/>
+      <w:lvlText w:val=""/>
+      <w:lvlJc w:val="left"/>
+      <w:pPr>
+        <w:ind w:left="2160" w:hanging="360"/>
+      </w:pPr>
+      <w:rPr>
+        <w:rFonts w:ascii="Wingdings" w:hAnsi="Wingdings" w:hint="default"/>
+      </w:rPr>
+    </w:lvl>
+    <w:lvl w:ilvl="3" w:tplc="04070001" w:tentative="1">
+      <w:start w:val="1"/>
+      <w:numFmt w:val="bullet"/>
+      <w:lvlText w:val=""/>
+      <w:lvlJc w:val="left"/>
+      <w:pPr>
+        <w:ind w:left="2880" w:hanging="360"/>
+      </w:pPr>
+      <w:rPr>
+        <w:rFonts w:ascii="Symbol" w:hAnsi="Symbol" w:hint="default"/>
+      </w:rPr>
+    </w:lvl>
+    <w:lvl w:ilvl="4" w:tplc="04070003" w:tentative="1">
+      <w:start w:val="1"/>
+      <w:numFmt w:val="bullet"/>
+      <w:lvlText w:val="o"/>
+      <w:lvlJc w:val="left"/>
+      <w:pPr>
+        <w:ind w:left="3600" w:hanging="360"/>
+      </w:pPr>
+      <w:rPr>
+        <w:rFonts w:ascii="Courier New" w:hAnsi="Courier New" w:cs="Courier New" w:hint="default"/>
+      </w:rPr>
+    </w:lvl>
+    <w:lvl w:ilvl="5" w:tplc="04070005" w:tentative="1">
+      <w:start w:val="1"/>
+      <w:numFmt w:val="bullet"/>
+      <w:lvlText w:val=""/>
+      <w:lvlJc w:val="left"/>
+      <w:pPr>
+        <w:ind w:left="4320" w:hanging="360"/>
+      </w:pPr>
+      <w:rPr>
+        <w:rFonts w:ascii="Wingdings" w:hAnsi="Wingdings" w:hint="default"/>
+      </w:rPr>
+    </w:lvl>
+    <w:lvl w:ilvl="6" w:tplc="04070001" w:tentative="1">
+      <w:start w:val="1"/>
+      <w:numFmt w:val="bullet"/>
+      <w:lvlText w:val=""/>
+      <w:lvlJc w:val="left"/>
+      <w:pPr>
+        <w:ind w:left="5040" w:hanging="360"/>
+      </w:pPr>
+      <w:rPr>
+        <w:rFonts w:ascii="Symbol" w:hAnsi="Symbol" w:hint="default"/>
+      </w:rPr>
+    </w:lvl>
+    <w:lvl w:ilvl="7" w:tplc="04070003" w:tentative="1">
+      <w:start w:val="1"/>
+      <w:numFmt w:val="bullet"/>
+      <w:lvlText w:val="o"/>
+      <w:lvlJc w:val="left"/>
+      <w:pPr>
+        <w:ind w:left="5760" w:hanging="360"/>
+      </w:pPr>
+      <w:rPr>
+        <w:rFonts w:ascii="Courier New" w:hAnsi="Courier New" w:cs="Courier New" w:hint="default"/>
+      </w:rPr>
+    </w:lvl>
+    <w:lvl w:ilvl="8" w:tplc="04070005" w:tentative="1">
+      <w:start w:val="1"/>
+      <w:numFmt w:val="bullet"/>
+      <w:lvlText w:val=""/>
+      <w:lvlJc w:val="left"/>
+      <w:pPr>
+        <w:ind w:left="6480" w:hanging="360"/>
+      </w:pPr>
+      <w:rPr>
+        <w:rFonts w:ascii="Wingdings" w:hAnsi="Wingdings" w:hint="default"/>
+      </w:rPr>
+    </w:lvl>
+  </w:abstractNum>
+  <w:abstractNum w:abstractNumId="25" w15:restartNumberingAfterBreak="0">
     <w:nsid w:val="67C41E59"/>
     <w:multiLevelType w:val="hybridMultilevel"/>
     <w:tmpl w:val="FAA8BC00"/>
@@ -2986,7 +4416,7 @@
       </w:rPr>
     </w:lvl>
   </w:abstractNum>
-  <w:abstractNum w:abstractNumId="25" w15:restartNumberingAfterBreak="0">
+  <w:abstractNum w:abstractNumId="26" w15:restartNumberingAfterBreak="0">
     <w:nsid w:val="6F4319E1"/>
     <w:multiLevelType w:val="hybridMultilevel"/>
     <w:tmpl w:val="1C1A8F2E"/>
@@ -3099,7 +4529,7 @@
       </w:rPr>
     </w:lvl>
   </w:abstractNum>
-  <w:abstractNum w:abstractNumId="26" w15:restartNumberingAfterBreak="0">
+  <w:abstractNum w:abstractNumId="27" w15:restartNumberingAfterBreak="0">
     <w:nsid w:val="72E92686"/>
     <w:multiLevelType w:val="hybridMultilevel"/>
     <w:tmpl w:val="172AEE40"/>
@@ -3212,7 +4642,7 @@
       </w:rPr>
     </w:lvl>
   </w:abstractNum>
-  <w:abstractNum w:abstractNumId="27" w15:restartNumberingAfterBreak="0">
+  <w:abstractNum w:abstractNumId="28" w15:restartNumberingAfterBreak="0">
     <w:nsid w:val="768B0054"/>
     <w:multiLevelType w:val="hybridMultilevel"/>
     <w:tmpl w:val="734A6BDA"/>
@@ -3325,7 +4755,7 @@
       </w:rPr>
     </w:lvl>
   </w:abstractNum>
-  <w:abstractNum w:abstractNumId="28" w15:restartNumberingAfterBreak="0">
+  <w:abstractNum w:abstractNumId="29" w15:restartNumberingAfterBreak="0">
     <w:nsid w:val="76BA1F83"/>
     <w:multiLevelType w:val="hybridMultilevel"/>
     <w:tmpl w:val="4686E0D6"/>
@@ -3438,7 +4868,7 @@
       </w:rPr>
     </w:lvl>
   </w:abstractNum>
-  <w:abstractNum w:abstractNumId="29" w15:restartNumberingAfterBreak="0">
+  <w:abstractNum w:abstractNumId="30" w15:restartNumberingAfterBreak="0">
     <w:nsid w:val="7DB67167"/>
     <w:multiLevelType w:val="hybridMultilevel"/>
     <w:tmpl w:val="DD84BFB0"/>
@@ -3551,7 +4981,7 @@
       </w:rPr>
     </w:lvl>
   </w:abstractNum>
-  <w:abstractNum w:abstractNumId="30" w15:restartNumberingAfterBreak="0">
+  <w:abstractNum w:abstractNumId="31" w15:restartNumberingAfterBreak="0">
     <w:nsid w:val="7F75114A"/>
     <w:multiLevelType w:val="hybridMultilevel"/>
     <w:tmpl w:val="0DEC5232"/>
@@ -3689,22 +5119,22 @@
     <w:abstractNumId w:val="22"/>
   </w:num>
   <w:num w:numId="9">
-    <w:abstractNumId w:val="24"/>
+    <w:abstractNumId w:val="25"/>
   </w:num>
   <w:num w:numId="10">
-    <w:abstractNumId w:val="26"/>
+    <w:abstractNumId w:val="27"/>
   </w:num>
   <w:num w:numId="11">
     <w:abstractNumId w:val="9"/>
   </w:num>
   <w:num w:numId="12">
-    <w:abstractNumId w:val="27"/>
+    <w:abstractNumId w:val="28"/>
   </w:num>
   <w:num w:numId="13">
     <w:abstractNumId w:val="10"/>
   </w:num>
   <w:num w:numId="14">
-    <w:abstractNumId w:val="29"/>
+    <w:abstractNumId w:val="30"/>
   </w:num>
   <w:num w:numId="15">
     <w:abstractNumId w:val="17"/>
@@ -3740,10 +5170,10 @@
     <w:abstractNumId w:val="14"/>
   </w:num>
   <w:num w:numId="26">
-    <w:abstractNumId w:val="25"/>
+    <w:abstractNumId w:val="26"/>
   </w:num>
   <w:num w:numId="27">
-    <w:abstractNumId w:val="28"/>
+    <w:abstractNumId w:val="29"/>
   </w:num>
   <w:num w:numId="28">
     <w:abstractNumId w:val="23"/>
@@ -3752,10 +5182,13 @@
     <w:abstractNumId w:val="8"/>
   </w:num>
   <w:num w:numId="30">
-    <w:abstractNumId w:val="30"/>
+    <w:abstractNumId w:val="31"/>
   </w:num>
   <w:num w:numId="31">
     <w:abstractNumId w:val="0"/>
+  </w:num>
+  <w:num w:numId="32">
+    <w:abstractNumId w:val="24"/>
   </w:num>
   <w:numIdMacAtCleanup w:val="30"/>
 </w:numbering>
@@ -5313,22 +6746,6 @@
 </file>
 
 <file path=customXml/item1.xml><?xml version="1.0" encoding="utf-8"?>
-<p:properties xmlns:p="http://schemas.microsoft.com/office/2006/metadata/properties" xmlns:xsi="http://www.w3.org/2001/XMLSchema-instance" xmlns:pc="http://schemas.microsoft.com/office/infopath/2007/PartnerControls">
-  <documentManagement>
-    <QMPilot_DokID xmlns="2551ef7e-3b29-44d1-a8ad-ef34c26bfc60">4006</QMPilot_DokID>
-    <BfhIntranetDepartmentText xmlns="26784ab3-7018-48f5-a0f1-aa3c4aa6b505">
-      <Terms xmlns="http://schemas.microsoft.com/office/infopath/2007/PartnerControls">
-        <TermInfo xmlns="http://schemas.microsoft.com/office/infopath/2007/PartnerControls">
-          <TermName xmlns="http://schemas.microsoft.com/office/infopath/2007/PartnerControls">Vorlage</TermName>
-          <TermId xmlns="http://schemas.microsoft.com/office/infopath/2007/PartnerControls">de1a6d3c-ac6a-4b34-8edd-308eb81066db</TermId>
-        </TermInfo>
-      </Terms>
-    </BfhIntranetDepartmentText>
-  </documentManagement>
-</p:properties>
-</file>
-
-<file path=customXml/item2.xml><?xml version="1.0" encoding="utf-8"?>
 <ct:contentTypeSchema xmlns:ct="http://schemas.microsoft.com/office/2006/metadata/contentType" xmlns:ma="http://schemas.microsoft.com/office/2006/metadata/properties/metaAttributes" ct:_="" ma:_="" ma:contentTypeName="QMPilot_ContentType" ma:contentTypeID="0x0101009127C3B567804923A8661E062BBD8EF500AB8983C84EF542A7976DC8547A5CDC52001BD440F45714504284DA526949208683" ma:contentTypeVersion="2" ma:contentTypeDescription="Create a new document." ma:contentTypeScope="" ma:versionID="a7c2366fb0d89faad89977c79a7f12eb">
   <xsd:schema xmlns:xsd="http://www.w3.org/2001/XMLSchema" xmlns:xs="http://www.w3.org/2001/XMLSchema" xmlns:p="http://schemas.microsoft.com/office/2006/metadata/properties" xmlns:ns2="26784ab3-7018-48f5-a0f1-aa3c4aa6b505" xmlns:ns3="2551ef7e-3b29-44d1-a8ad-ef34c26bfc60" targetNamespace="http://schemas.microsoft.com/office/2006/metadata/properties" ma:root="true" ma:fieldsID="d56c420e5a85ea99aba01efe502af070" ns2:_="" ns3:_="">
     <xsd:import namespace="26784ab3-7018-48f5-a0f1-aa3c4aa6b505"/>
@@ -5467,6 +6884,22 @@
 </ct:contentTypeSchema>
 </file>
 
+<file path=customXml/item2.xml><?xml version="1.0" encoding="utf-8"?>
+<p:properties xmlns:p="http://schemas.microsoft.com/office/2006/metadata/properties" xmlns:xsi="http://www.w3.org/2001/XMLSchema-instance" xmlns:pc="http://schemas.microsoft.com/office/infopath/2007/PartnerControls">
+  <documentManagement>
+    <QMPilot_DokID xmlns="2551ef7e-3b29-44d1-a8ad-ef34c26bfc60">4006</QMPilot_DokID>
+    <BfhIntranetDepartmentText xmlns="26784ab3-7018-48f5-a0f1-aa3c4aa6b505">
+      <Terms xmlns="http://schemas.microsoft.com/office/infopath/2007/PartnerControls">
+        <TermInfo xmlns="http://schemas.microsoft.com/office/infopath/2007/PartnerControls">
+          <TermName xmlns="http://schemas.microsoft.com/office/infopath/2007/PartnerControls">Vorlage</TermName>
+          <TermId xmlns="http://schemas.microsoft.com/office/infopath/2007/PartnerControls">de1a6d3c-ac6a-4b34-8edd-308eb81066db</TermId>
+        </TermInfo>
+      </Terms>
+    </BfhIntranetDepartmentText>
+  </documentManagement>
+</p:properties>
+</file>
+
 <file path=customXml/item3.xml><?xml version="1.0" encoding="utf-8"?>
 <?mso-contentType ?>
 <FormTemplates xmlns="http://schemas.microsoft.com/sharepoint/v3/contenttype/forms">
@@ -5481,17 +6914,6 @@
 </file>
 
 <file path=customXml/itemProps1.xml><?xml version="1.0" encoding="utf-8"?>
-<ds:datastoreItem xmlns:ds="http://schemas.openxmlformats.org/officeDocument/2006/customXml" ds:itemID="{901CA8C3-AF8C-4F9A-8ECF-5056060C9BBB}">
-  <ds:schemaRefs>
-    <ds:schemaRef ds:uri="http://schemas.microsoft.com/office/2006/metadata/properties"/>
-    <ds:schemaRef ds:uri="http://schemas.microsoft.com/office/infopath/2007/PartnerControls"/>
-    <ds:schemaRef ds:uri="2551ef7e-3b29-44d1-a8ad-ef34c26bfc60"/>
-    <ds:schemaRef ds:uri="26784ab3-7018-48f5-a0f1-aa3c4aa6b505"/>
-  </ds:schemaRefs>
-</ds:datastoreItem>
-</file>
-
-<file path=customXml/itemProps2.xml><?xml version="1.0" encoding="utf-8"?>
 <ds:datastoreItem xmlns:ds="http://schemas.openxmlformats.org/officeDocument/2006/customXml" ds:itemID="{453FBF2C-9F62-4E0D-8A3D-52E1AB19977B}">
   <ds:schemaRefs>
     <ds:schemaRef ds:uri="http://schemas.microsoft.com/office/2006/metadata/contentType"/>
@@ -5510,6 +6932,17 @@
 </ds:datastoreItem>
 </file>
 
+<file path=customXml/itemProps2.xml><?xml version="1.0" encoding="utf-8"?>
+<ds:datastoreItem xmlns:ds="http://schemas.openxmlformats.org/officeDocument/2006/customXml" ds:itemID="{901CA8C3-AF8C-4F9A-8ECF-5056060C9BBB}">
+  <ds:schemaRefs>
+    <ds:schemaRef ds:uri="http://schemas.microsoft.com/office/2006/metadata/properties"/>
+    <ds:schemaRef ds:uri="http://schemas.microsoft.com/office/infopath/2007/PartnerControls"/>
+    <ds:schemaRef ds:uri="2551ef7e-3b29-44d1-a8ad-ef34c26bfc60"/>
+    <ds:schemaRef ds:uri="26784ab3-7018-48f5-a0f1-aa3c4aa6b505"/>
+  </ds:schemaRefs>
+</ds:datastoreItem>
+</file>
+
 <file path=customXml/itemProps3.xml><?xml version="1.0" encoding="utf-8"?>
 <ds:datastoreItem xmlns:ds="http://schemas.openxmlformats.org/officeDocument/2006/customXml" ds:itemID="{A32F9D90-2E15-4487-81B8-39AA6128324C}">
   <ds:schemaRefs>
@@ -5519,7 +6952,7 @@
 </file>
 
 <file path=customXml/itemProps4.xml><?xml version="1.0" encoding="utf-8"?>
-<ds:datastoreItem xmlns:ds="http://schemas.openxmlformats.org/officeDocument/2006/customXml" ds:itemID="{EC3E38AE-C211-4641-B336-6B82349151D4}">
+<ds:datastoreItem xmlns:ds="http://schemas.openxmlformats.org/officeDocument/2006/customXml" ds:itemID="{5073BF9A-813A-B74C-97A4-5C31A4E42C72}">
   <ds:schemaRefs>
     <ds:schemaRef ds:uri="http://schemas.openxmlformats.org/officeDocument/2006/bibliography"/>
   </ds:schemaRefs>

--- a/doc/task-01/03-Synthesize/Synthesize.docx
+++ b/doc/task-01/03-Synthesize/Synthesize.docx
@@ -144,6 +144,91 @@
     </w:p>
     <w:p>
       <w:pPr>
+        <w:pStyle w:val="Listenabsatz"/>
+        <w:pBdr>
+          <w:top w:val="single" w:sz="4" w:space="1" w:color="auto"/>
+          <w:left w:val="single" w:sz="4" w:space="4" w:color="auto"/>
+          <w:bottom w:val="single" w:sz="4" w:space="1" w:color="auto"/>
+          <w:right w:val="single" w:sz="4" w:space="4" w:color="auto"/>
+        </w:pBdr>
+        <w:tabs>
+          <w:tab w:val="left" w:pos="142"/>
+        </w:tabs>
+        <w:ind w:left="0"/>
+        <w:rPr>
+          <w:rFonts w:cs="Times New Roman"/>
+          <w:b/>
+          <w:iCs/>
+          <w:szCs w:val="24"/>
+        </w:rPr>
+      </w:pPr>
+    </w:p>
+    <w:p>
+      <w:pPr>
+        <w:pStyle w:val="Listenabsatz"/>
+        <w:pBdr>
+          <w:top w:val="single" w:sz="4" w:space="1" w:color="auto"/>
+          <w:left w:val="single" w:sz="4" w:space="4" w:color="auto"/>
+          <w:bottom w:val="single" w:sz="4" w:space="1" w:color="auto"/>
+          <w:right w:val="single" w:sz="4" w:space="4" w:color="auto"/>
+        </w:pBdr>
+        <w:tabs>
+          <w:tab w:val="left" w:pos="142"/>
+        </w:tabs>
+        <w:ind w:left="0"/>
+        <w:rPr>
+          <w:rFonts w:cs="Times New Roman"/>
+          <w:b/>
+          <w:iCs/>
+          <w:szCs w:val="24"/>
+        </w:rPr>
+      </w:pPr>
+      <w:r>
+        <w:rPr>
+          <w:rFonts w:cs="Times New Roman"/>
+          <w:b/>
+          <w:iCs/>
+          <w:szCs w:val="24"/>
+        </w:rPr>
+        <w:drawing>
+          <wp:inline distT="0" distB="0" distL="0" distR="0" wp14:anchorId="0ECA0D70" wp14:editId="1B2594F4">
+            <wp:extent cx="6004560" cy="1150620"/>
+            <wp:effectExtent l="0" t="0" r="0" b="0"/>
+            <wp:docPr id="3" name="Grafik 3"/>
+            <wp:cNvGraphicFramePr>
+              <a:graphicFrameLocks xmlns:a="http://schemas.openxmlformats.org/drawingml/2006/main" noChangeAspect="1"/>
+            </wp:cNvGraphicFramePr>
+            <a:graphic xmlns:a="http://schemas.openxmlformats.org/drawingml/2006/main">
+              <a:graphicData uri="http://schemas.openxmlformats.org/drawingml/2006/picture">
+                <pic:pic xmlns:pic="http://schemas.openxmlformats.org/drawingml/2006/picture">
+                  <pic:nvPicPr>
+                    <pic:cNvPr id="1" name=""/>
+                    <pic:cNvPicPr/>
+                  </pic:nvPicPr>
+                  <pic:blipFill>
+                    <a:blip r:embed="rId12"/>
+                    <a:stretch>
+                      <a:fillRect/>
+                    </a:stretch>
+                  </pic:blipFill>
+                  <pic:spPr>
+                    <a:xfrm>
+                      <a:off x="0" y="0"/>
+                      <a:ext cx="6004560" cy="1150620"/>
+                    </a:xfrm>
+                    <a:prstGeom prst="rect">
+                      <a:avLst/>
+                    </a:prstGeom>
+                  </pic:spPr>
+                </pic:pic>
+              </a:graphicData>
+            </a:graphic>
+          </wp:inline>
+        </w:drawing>
+      </w:r>
+    </w:p>
+    <w:p>
+      <w:pPr>
         <w:tabs>
           <w:tab w:val="clear" w:pos="5387"/>
         </w:tabs>
@@ -179,18 +264,14 @@
           <w:szCs w:val="24"/>
         </w:rPr>
       </w:pPr>
-      <w:bookmarkStart w:id="0" w:name="_GoBack"/>
-      <w:bookmarkEnd w:id="0"/>
     </w:p>
     <w:p>
       <w:pPr>
         <w:pStyle w:val="berschrift1"/>
       </w:pPr>
-      <w:proofErr w:type="spellStart"/>
       <w:r>
         <w:t>Personas</w:t>
       </w:r>
-      <w:proofErr w:type="spellEnd"/>
     </w:p>
     <w:p>
       <w:pPr>
@@ -629,21 +710,7 @@
         <w:rPr>
           <w:rFonts w:ascii="Helvetica" w:hAnsi="Helvetica" w:cs="Helvetica"/>
         </w:rPr>
-        <w:t xml:space="preserve">Schaut gerne Serien auf </w:t>
-      </w:r>
-      <w:proofErr w:type="spellStart"/>
-      <w:r>
-        <w:rPr>
-          <w:rFonts w:ascii="Helvetica" w:hAnsi="Helvetica" w:cs="Helvetica"/>
-        </w:rPr>
-        <w:t>Netflix</w:t>
-      </w:r>
-      <w:proofErr w:type="spellEnd"/>
-      <w:r>
-        <w:rPr>
-          <w:rFonts w:ascii="Helvetica" w:hAnsi="Helvetica" w:cs="Helvetica"/>
-        </w:rPr>
-        <w:t xml:space="preserve"> </w:t>
+        <w:t xml:space="preserve">Schaut gerne Serien auf Netflix </w:t>
       </w:r>
     </w:p>
     <w:p>
@@ -872,6 +939,7 @@
           <w:sz w:val="28"/>
           <w:szCs w:val="28"/>
         </w:rPr>
+        <w:lastRenderedPageBreak/>
         <w:t>Alina Berchtold</w:t>
       </w:r>
     </w:p>
@@ -1319,21 +1387,7 @@
         <w:rPr>
           <w:rFonts w:ascii="Helvetica" w:hAnsi="Helvetica" w:cs="Helvetica"/>
         </w:rPr>
-        <w:t xml:space="preserve">Schaut gerne Serien auf </w:t>
-      </w:r>
-      <w:proofErr w:type="spellStart"/>
-      <w:r>
-        <w:rPr>
-          <w:rFonts w:ascii="Helvetica" w:hAnsi="Helvetica" w:cs="Helvetica"/>
-        </w:rPr>
-        <w:t>Netflix</w:t>
-      </w:r>
-      <w:proofErr w:type="spellEnd"/>
-      <w:r>
-        <w:rPr>
-          <w:rFonts w:ascii="Helvetica" w:hAnsi="Helvetica" w:cs="Helvetica"/>
-        </w:rPr>
-        <w:t xml:space="preserve"> </w:t>
+        <w:t xml:space="preserve">Schaut gerne Serien auf Netflix </w:t>
       </w:r>
     </w:p>
     <w:p>
@@ -1479,28 +1533,107 @@
           <w:lang w:val="fr-CH"/>
         </w:rPr>
       </w:pPr>
-      <w:bookmarkStart w:id="1" w:name="_Toc23176308"/>
+      <w:bookmarkStart w:id="0" w:name="_Toc23176308"/>
       <w:proofErr w:type="spellStart"/>
       <w:r>
         <w:rPr>
           <w:lang w:val="fr-CH"/>
         </w:rPr>
+        <w:t>Nutzerbedürfnisse</w:t>
+      </w:r>
+      <w:proofErr w:type="spellEnd"/>
+      <w:r>
+        <w:rPr>
+          <w:lang w:val="fr-CH"/>
+        </w:rPr>
+        <w:t>, -</w:t>
+      </w:r>
+      <w:proofErr w:type="spellStart"/>
+      <w:r>
+        <w:rPr>
+          <w:lang w:val="fr-CH"/>
+        </w:rPr>
+        <w:t>ziele</w:t>
+      </w:r>
+      <w:proofErr w:type="spellEnd"/>
+      <w:r>
+        <w:rPr>
+          <w:lang w:val="fr-CH"/>
+        </w:rPr>
+        <w:t xml:space="preserve"> </w:t>
+      </w:r>
+      <w:proofErr w:type="spellStart"/>
+      <w:r>
+        <w:rPr>
+          <w:lang w:val="fr-CH"/>
+        </w:rPr>
+        <w:t>und</w:t>
+      </w:r>
+      <w:proofErr w:type="spellEnd"/>
+      <w:r>
+        <w:rPr>
+          <w:lang w:val="fr-CH"/>
+        </w:rPr>
+        <w:t xml:space="preserve"> -</w:t>
+      </w:r>
+      <w:proofErr w:type="spellStart"/>
+      <w:r>
+        <w:rPr>
+          <w:lang w:val="fr-CH"/>
+        </w:rPr>
+        <w:t>s</w:t>
+      </w:r>
+      <w:r>
+        <w:rPr>
+          <w:lang w:val="fr-CH"/>
+        </w:rPr>
+        <w:t>chwachstellen</w:t>
+      </w:r>
+      <w:bookmarkEnd w:id="0"/>
+      <w:proofErr w:type="spellEnd"/>
+    </w:p>
+    <w:p>
+      <w:pPr>
+        <w:rPr>
+          <w:lang w:val="fr-CH"/>
+        </w:rPr>
+      </w:pPr>
+    </w:p>
+    <w:p>
+      <w:pPr>
+        <w:rPr>
+          <w:lang w:val="fr-CH"/>
+        </w:rPr>
+      </w:pPr>
+    </w:p>
+    <w:p>
+      <w:pPr>
+        <w:pStyle w:val="berschrift1"/>
+        <w:rPr>
+          <w:lang w:val="fr-CH"/>
+        </w:rPr>
+      </w:pPr>
+      <w:proofErr w:type="spellStart"/>
+      <w:r>
+        <w:rPr>
+          <w:lang w:val="fr-CH"/>
+        </w:rPr>
         <w:lastRenderedPageBreak/>
-        <w:t>Nutzerbedürfnisse</w:t>
+        <w:t>Resultat</w:t>
       </w:r>
       <w:proofErr w:type="spellEnd"/>
       <w:r>
         <w:rPr>
           <w:lang w:val="fr-CH"/>
         </w:rPr>
-        <w:t>, -</w:t>
+        <w:t xml:space="preserve"> (</w:t>
       </w:r>
       <w:proofErr w:type="spellStart"/>
       <w:r>
         <w:rPr>
           <w:lang w:val="fr-CH"/>
         </w:rPr>
-        <w:t>ziele</w:t>
+        <w:t>erste</w:t>
       </w:r>
       <w:proofErr w:type="spellEnd"/>
       <w:r>
@@ -1514,34 +1647,85 @@
         <w:rPr>
           <w:lang w:val="fr-CH"/>
         </w:rPr>
-        <w:t>und</w:t>
+        <w:t>Iteration</w:t>
       </w:r>
       <w:proofErr w:type="spellEnd"/>
       <w:r>
         <w:rPr>
           <w:lang w:val="fr-CH"/>
         </w:rPr>
-        <w:t xml:space="preserve"> -</w:t>
-      </w:r>
+        <w:t>)</w:t>
+      </w:r>
+    </w:p>
+    <w:p>
+      <w:pPr>
+        <w:rPr>
+          <w:lang w:val="fr-CH"/>
+        </w:rPr>
+      </w:pPr>
+      <w:bookmarkStart w:id="1" w:name="_GoBack"/>
+      <w:bookmarkEnd w:id="1"/>
+    </w:p>
+    <w:p>
+      <w:pPr>
+        <w:rPr>
+          <w:lang w:val="fr-CH"/>
+        </w:rPr>
+      </w:pPr>
+    </w:p>
+    <w:p>
+      <w:pPr>
+        <w:pStyle w:val="berschrift1"/>
+        <w:rPr>
+          <w:lang w:val="fr-CH"/>
+        </w:rPr>
+      </w:pPr>
       <w:proofErr w:type="spellStart"/>
       <w:r>
         <w:rPr>
           <w:lang w:val="fr-CH"/>
         </w:rPr>
-        <w:t>s</w:t>
-      </w:r>
+        <w:t>Resultat</w:t>
+      </w:r>
+      <w:proofErr w:type="spellEnd"/>
       <w:r>
         <w:rPr>
           <w:lang w:val="fr-CH"/>
         </w:rPr>
-        <w:t>chwachstellen</w:t>
-      </w:r>
-      <w:bookmarkEnd w:id="1"/>
+        <w:t xml:space="preserve"> (</w:t>
+      </w:r>
+      <w:proofErr w:type="spellStart"/>
+      <w:r>
+        <w:rPr>
+          <w:lang w:val="fr-CH"/>
+        </w:rPr>
+        <w:t>zweite</w:t>
+      </w:r>
       <w:proofErr w:type="spellEnd"/>
+      <w:r>
+        <w:rPr>
+          <w:lang w:val="fr-CH"/>
+        </w:rPr>
+        <w:t xml:space="preserve"> </w:t>
+      </w:r>
+      <w:proofErr w:type="spellStart"/>
+      <w:r>
+        <w:rPr>
+          <w:lang w:val="fr-CH"/>
+        </w:rPr>
+        <w:t>Iteration</w:t>
+      </w:r>
+      <w:proofErr w:type="spellEnd"/>
+      <w:r>
+        <w:rPr>
+          <w:lang w:val="fr-CH"/>
+        </w:rPr>
+        <w:t>)</w:t>
+      </w:r>
     </w:p>
     <w:sectPr>
-      <w:headerReference w:type="default" r:id="rId12"/>
-      <w:footerReference w:type="default" r:id="rId13"/>
+      <w:headerReference w:type="default" r:id="rId13"/>
+      <w:footerReference w:type="default" r:id="rId14"/>
       <w:pgSz w:w="11906" w:h="16838" w:code="9"/>
       <w:pgMar w:top="2268" w:right="1004" w:bottom="1077" w:left="1446" w:header="709" w:footer="510" w:gutter="0"/>
       <w:cols w:space="708"/>
@@ -5211,7 +5395,7 @@
       </w:pPr>
     </w:pPrDefault>
   </w:docDefaults>
-  <w:latentStyles w:defLockedState="0" w:defUIPriority="99" w:defSemiHidden="0" w:defUnhideWhenUsed="0" w:defQFormat="0" w:count="377">
+  <w:latentStyles w:defLockedState="0" w:defUIPriority="99" w:defSemiHidden="0" w:defUnhideWhenUsed="0" w:defQFormat="0" w:count="375">
     <w:lsdException w:name="Normal" w:uiPriority="0" w:qFormat="1"/>
     <w:lsdException w:name="heading 1" w:uiPriority="2" w:qFormat="1"/>
     <w:lsdException w:name="heading 2" w:semiHidden="1" w:uiPriority="2" w:unhideWhenUsed="1" w:qFormat="1"/>
@@ -5587,8 +5771,6 @@
     <w:lsdException w:name="Smart Hyperlink" w:semiHidden="1" w:unhideWhenUsed="1"/>
     <w:lsdException w:name="Hashtag" w:semiHidden="1" w:unhideWhenUsed="1"/>
     <w:lsdException w:name="Unresolved Mention" w:semiHidden="1" w:unhideWhenUsed="1"/>
-    <w:lsdException w:name="Smart Link" w:semiHidden="1" w:unhideWhenUsed="1"/>
-    <w:lsdException w:name="Smart Link Error" w:semiHidden="1" w:unhideWhenUsed="1"/>
   </w:latentStyles>
   <w:style w:type="paragraph" w:default="1" w:styleId="Standard">
     <w:name w:val="Normal"/>
@@ -6746,6 +6928,22 @@
 </file>
 
 <file path=customXml/item1.xml><?xml version="1.0" encoding="utf-8"?>
+<p:properties xmlns:p="http://schemas.microsoft.com/office/2006/metadata/properties" xmlns:xsi="http://www.w3.org/2001/XMLSchema-instance" xmlns:pc="http://schemas.microsoft.com/office/infopath/2007/PartnerControls">
+  <documentManagement>
+    <QMPilot_DokID xmlns="2551ef7e-3b29-44d1-a8ad-ef34c26bfc60">4006</QMPilot_DokID>
+    <BfhIntranetDepartmentText xmlns="26784ab3-7018-48f5-a0f1-aa3c4aa6b505">
+      <Terms xmlns="http://schemas.microsoft.com/office/infopath/2007/PartnerControls">
+        <TermInfo xmlns="http://schemas.microsoft.com/office/infopath/2007/PartnerControls">
+          <TermName xmlns="http://schemas.microsoft.com/office/infopath/2007/PartnerControls">Vorlage</TermName>
+          <TermId xmlns="http://schemas.microsoft.com/office/infopath/2007/PartnerControls">de1a6d3c-ac6a-4b34-8edd-308eb81066db</TermId>
+        </TermInfo>
+      </Terms>
+    </BfhIntranetDepartmentText>
+  </documentManagement>
+</p:properties>
+</file>
+
+<file path=customXml/item2.xml><?xml version="1.0" encoding="utf-8"?>
 <ct:contentTypeSchema xmlns:ct="http://schemas.microsoft.com/office/2006/metadata/contentType" xmlns:ma="http://schemas.microsoft.com/office/2006/metadata/properties/metaAttributes" ct:_="" ma:_="" ma:contentTypeName="QMPilot_ContentType" ma:contentTypeID="0x0101009127C3B567804923A8661E062BBD8EF500AB8983C84EF542A7976DC8547A5CDC52001BD440F45714504284DA526949208683" ma:contentTypeVersion="2" ma:contentTypeDescription="Create a new document." ma:contentTypeScope="" ma:versionID="a7c2366fb0d89faad89977c79a7f12eb">
   <xsd:schema xmlns:xsd="http://www.w3.org/2001/XMLSchema" xmlns:xs="http://www.w3.org/2001/XMLSchema" xmlns:p="http://schemas.microsoft.com/office/2006/metadata/properties" xmlns:ns2="26784ab3-7018-48f5-a0f1-aa3c4aa6b505" xmlns:ns3="2551ef7e-3b29-44d1-a8ad-ef34c26bfc60" targetNamespace="http://schemas.microsoft.com/office/2006/metadata/properties" ma:root="true" ma:fieldsID="d56c420e5a85ea99aba01efe502af070" ns2:_="" ns3:_="">
     <xsd:import namespace="26784ab3-7018-48f5-a0f1-aa3c4aa6b505"/>
@@ -6884,22 +7082,6 @@
 </ct:contentTypeSchema>
 </file>
 
-<file path=customXml/item2.xml><?xml version="1.0" encoding="utf-8"?>
-<p:properties xmlns:p="http://schemas.microsoft.com/office/2006/metadata/properties" xmlns:xsi="http://www.w3.org/2001/XMLSchema-instance" xmlns:pc="http://schemas.microsoft.com/office/infopath/2007/PartnerControls">
-  <documentManagement>
-    <QMPilot_DokID xmlns="2551ef7e-3b29-44d1-a8ad-ef34c26bfc60">4006</QMPilot_DokID>
-    <BfhIntranetDepartmentText xmlns="26784ab3-7018-48f5-a0f1-aa3c4aa6b505">
-      <Terms xmlns="http://schemas.microsoft.com/office/infopath/2007/PartnerControls">
-        <TermInfo xmlns="http://schemas.microsoft.com/office/infopath/2007/PartnerControls">
-          <TermName xmlns="http://schemas.microsoft.com/office/infopath/2007/PartnerControls">Vorlage</TermName>
-          <TermId xmlns="http://schemas.microsoft.com/office/infopath/2007/PartnerControls">de1a6d3c-ac6a-4b34-8edd-308eb81066db</TermId>
-        </TermInfo>
-      </Terms>
-    </BfhIntranetDepartmentText>
-  </documentManagement>
-</p:properties>
-</file>
-
 <file path=customXml/item3.xml><?xml version="1.0" encoding="utf-8"?>
 <?mso-contentType ?>
 <FormTemplates xmlns="http://schemas.microsoft.com/sharepoint/v3/contenttype/forms">
@@ -6914,6 +7096,17 @@
 </file>
 
 <file path=customXml/itemProps1.xml><?xml version="1.0" encoding="utf-8"?>
+<ds:datastoreItem xmlns:ds="http://schemas.openxmlformats.org/officeDocument/2006/customXml" ds:itemID="{901CA8C3-AF8C-4F9A-8ECF-5056060C9BBB}">
+  <ds:schemaRefs>
+    <ds:schemaRef ds:uri="http://schemas.microsoft.com/office/2006/metadata/properties"/>
+    <ds:schemaRef ds:uri="http://schemas.microsoft.com/office/infopath/2007/PartnerControls"/>
+    <ds:schemaRef ds:uri="2551ef7e-3b29-44d1-a8ad-ef34c26bfc60"/>
+    <ds:schemaRef ds:uri="26784ab3-7018-48f5-a0f1-aa3c4aa6b505"/>
+  </ds:schemaRefs>
+</ds:datastoreItem>
+</file>
+
+<file path=customXml/itemProps2.xml><?xml version="1.0" encoding="utf-8"?>
 <ds:datastoreItem xmlns:ds="http://schemas.openxmlformats.org/officeDocument/2006/customXml" ds:itemID="{453FBF2C-9F62-4E0D-8A3D-52E1AB19977B}">
   <ds:schemaRefs>
     <ds:schemaRef ds:uri="http://schemas.microsoft.com/office/2006/metadata/contentType"/>
@@ -6932,17 +7125,6 @@
 </ds:datastoreItem>
 </file>
 
-<file path=customXml/itemProps2.xml><?xml version="1.0" encoding="utf-8"?>
-<ds:datastoreItem xmlns:ds="http://schemas.openxmlformats.org/officeDocument/2006/customXml" ds:itemID="{901CA8C3-AF8C-4F9A-8ECF-5056060C9BBB}">
-  <ds:schemaRefs>
-    <ds:schemaRef ds:uri="http://schemas.microsoft.com/office/2006/metadata/properties"/>
-    <ds:schemaRef ds:uri="http://schemas.microsoft.com/office/infopath/2007/PartnerControls"/>
-    <ds:schemaRef ds:uri="2551ef7e-3b29-44d1-a8ad-ef34c26bfc60"/>
-    <ds:schemaRef ds:uri="26784ab3-7018-48f5-a0f1-aa3c4aa6b505"/>
-  </ds:schemaRefs>
-</ds:datastoreItem>
-</file>
-
 <file path=customXml/itemProps3.xml><?xml version="1.0" encoding="utf-8"?>
 <ds:datastoreItem xmlns:ds="http://schemas.openxmlformats.org/officeDocument/2006/customXml" ds:itemID="{A32F9D90-2E15-4487-81B8-39AA6128324C}">
   <ds:schemaRefs>
@@ -6952,7 +7134,7 @@
 </file>
 
 <file path=customXml/itemProps4.xml><?xml version="1.0" encoding="utf-8"?>
-<ds:datastoreItem xmlns:ds="http://schemas.openxmlformats.org/officeDocument/2006/customXml" ds:itemID="{5073BF9A-813A-B74C-97A4-5C31A4E42C72}">
+<ds:datastoreItem xmlns:ds="http://schemas.openxmlformats.org/officeDocument/2006/customXml" ds:itemID="{C3997F06-D3F4-4536-9A98-B4DE31F9F9B7}">
   <ds:schemaRefs>
     <ds:schemaRef ds:uri="http://schemas.openxmlformats.org/officeDocument/2006/bibliography"/>
   </ds:schemaRefs>

--- a/doc/task-01/03-Synthesize/Synthesize.docx
+++ b/doc/task-01/03-Synthesize/Synthesize.docx
@@ -188,6 +188,7 @@
           <w:rFonts w:cs="Times New Roman"/>
           <w:b/>
           <w:iCs/>
+          <w:noProof/>
           <w:szCs w:val="24"/>
         </w:rPr>
         <w:drawing>
@@ -275,6 +276,59 @@
     </w:p>
     <w:p>
       <w:pPr>
+        <w:rPr>
+          <w:rFonts w:ascii="Arial" w:eastAsia="Times New Roman" w:hAnsi="Arial" w:cs="Arial"/>
+          <w:b/>
+          <w:bCs/>
+          <w:color w:val="222222"/>
+          <w:sz w:val="28"/>
+          <w:szCs w:val="28"/>
+          <w:shd w:val="clear" w:color="auto" w:fill="FFFFFF"/>
+          <w:lang w:eastAsia="de-DE"/>
+        </w:rPr>
+      </w:pPr>
+      <w:r>
+        <w:rPr>
+          <w:rFonts w:ascii="Arial" w:eastAsia="Times New Roman" w:hAnsi="Arial" w:cs="Arial"/>
+          <w:b/>
+          <w:bCs/>
+          <w:color w:val="222222"/>
+          <w:sz w:val="28"/>
+          <w:szCs w:val="28"/>
+          <w:shd w:val="clear" w:color="auto" w:fill="FFFFFF"/>
+          <w:lang w:val="en-US" w:eastAsia="de-DE"/>
+        </w:rPr>
+        <w:t>Prof. Dr. med</w:t>
+      </w:r>
+      <w:r>
+        <w:rPr>
+          <w:rFonts w:ascii="Arial" w:eastAsia="Times New Roman" w:hAnsi="Arial" w:cs="Arial"/>
+          <w:b/>
+          <w:bCs/>
+          <w:color w:val="222222"/>
+          <w:sz w:val="28"/>
+          <w:szCs w:val="28"/>
+          <w:shd w:val="clear" w:color="auto" w:fill="FFFFFF"/>
+          <w:lang w:val="en-US" w:eastAsia="de-DE"/>
+        </w:rPr>
+        <w:t xml:space="preserve">. </w:t>
+      </w:r>
+      <w:r>
+        <w:rPr>
+          <w:rFonts w:ascii="Arial" w:eastAsia="Times New Roman" w:hAnsi="Arial" w:cs="Arial"/>
+          <w:b/>
+          <w:bCs/>
+          <w:color w:val="222222"/>
+          <w:sz w:val="28"/>
+          <w:szCs w:val="28"/>
+          <w:shd w:val="clear" w:color="auto" w:fill="FFFFFF"/>
+          <w:lang w:eastAsia="de-DE"/>
+        </w:rPr>
+        <w:t>Bernardo Cruz</w:t>
+      </w:r>
+    </w:p>
+    <w:p>
+      <w:pPr>
         <w:tabs>
           <w:tab w:val="left" w:pos="566"/>
           <w:tab w:val="left" w:pos="1133"/>
@@ -294,22 +348,8 @@
         <w:adjustRightInd w:val="0"/>
         <w:rPr>
           <w:rFonts w:ascii="Helvetica" w:hAnsi="Helvetica" w:cs="Helvetica"/>
-          <w:b/>
-          <w:bCs/>
-          <w:sz w:val="28"/>
-          <w:szCs w:val="28"/>
-        </w:rPr>
-      </w:pPr>
-      <w:r>
-        <w:rPr>
-          <w:rFonts w:ascii="Helvetica" w:hAnsi="Helvetica" w:cs="Helvetica"/>
-          <w:b/>
-          <w:bCs/>
-          <w:sz w:val="28"/>
-          <w:szCs w:val="28"/>
-        </w:rPr>
-        <w:t>Bernardo Cruz</w:t>
-      </w:r>
+        </w:rPr>
+      </w:pPr>
     </w:p>
     <w:p>
       <w:pPr>
@@ -334,6 +374,18 @@
           <w:rFonts w:ascii="Helvetica" w:hAnsi="Helvetica" w:cs="Helvetica"/>
         </w:rPr>
       </w:pPr>
+      <w:r>
+        <w:rPr>
+          <w:rFonts w:ascii="Helvetica" w:hAnsi="Helvetica" w:cs="Helvetica"/>
+        </w:rPr>
+        <w:t xml:space="preserve">Kinder: </w:t>
+      </w:r>
+      <w:r>
+        <w:rPr>
+          <w:rFonts w:ascii="Helvetica" w:hAnsi="Helvetica" w:cs="Helvetica"/>
+        </w:rPr>
+        <w:t>Ja</w:t>
+      </w:r>
     </w:p>
     <w:p>
       <w:pPr>
@@ -362,7 +414,7 @@
         <w:rPr>
           <w:rFonts w:ascii="Helvetica" w:hAnsi="Helvetica" w:cs="Helvetica"/>
         </w:rPr>
-        <w:t>Kinder: Nein</w:t>
+        <w:t>Wohnort: Bern</w:t>
       </w:r>
     </w:p>
     <w:p>
@@ -392,7 +444,31 @@
         <w:rPr>
           <w:rFonts w:ascii="Helvetica" w:hAnsi="Helvetica" w:cs="Helvetica"/>
         </w:rPr>
-        <w:t>Wohnort: Bern</w:t>
+        <w:t xml:space="preserve">Jahreseinkommen: </w:t>
+      </w:r>
+      <w:r>
+        <w:rPr>
+          <w:rFonts w:ascii="Helvetica" w:hAnsi="Helvetica" w:cs="Helvetica"/>
+        </w:rPr>
+        <w:t>ca. 180</w:t>
+      </w:r>
+      <w:r>
+        <w:rPr>
+          <w:rFonts w:ascii="Helvetica" w:hAnsi="Helvetica" w:cs="Helvetica"/>
+        </w:rPr>
+        <w:t>‘000</w:t>
+      </w:r>
+      <w:r>
+        <w:rPr>
+          <w:rFonts w:ascii="Helvetica" w:hAnsi="Helvetica" w:cs="Helvetica"/>
+        </w:rPr>
+        <w:t>.-</w:t>
+      </w:r>
+      <w:r>
+        <w:rPr>
+          <w:rFonts w:ascii="Helvetica" w:hAnsi="Helvetica" w:cs="Helvetica"/>
+        </w:rPr>
+        <w:t xml:space="preserve"> </w:t>
       </w:r>
     </w:p>
     <w:p>
@@ -422,7 +498,13 @@
         <w:rPr>
           <w:rFonts w:ascii="Helvetica" w:hAnsi="Helvetica" w:cs="Helvetica"/>
         </w:rPr>
-        <w:t>Jahreseinkommen: 35‘000 (ohne Sozialleistung)</w:t>
+        <w:t xml:space="preserve">Wohnung / Haus: </w:t>
+      </w:r>
+      <w:r>
+        <w:rPr>
+          <w:rFonts w:ascii="Helvetica" w:hAnsi="Helvetica" w:cs="Helvetica"/>
+        </w:rPr>
+        <w:t>Zwei Häuser</w:t>
       </w:r>
     </w:p>
     <w:p>
@@ -452,7 +534,7 @@
         <w:rPr>
           <w:rFonts w:ascii="Helvetica" w:hAnsi="Helvetica" w:cs="Helvetica"/>
         </w:rPr>
-        <w:t>Wohnung / Haus: Mietwohnung</w:t>
+        <w:t>Rolle: Arzt und Professor an der Uni Bern</w:t>
       </w:r>
     </w:p>
     <w:p>
@@ -476,10 +558,14 @@
         <w:adjustRightInd w:val="0"/>
         <w:rPr>
           <w:rFonts w:ascii="Helvetica" w:hAnsi="Helvetica" w:cs="Helvetica"/>
-          <w:b/>
-          <w:bCs/>
-        </w:rPr>
-      </w:pPr>
+        </w:rPr>
+      </w:pPr>
+      <w:r>
+        <w:rPr>
+          <w:rFonts w:ascii="Helvetica" w:hAnsi="Helvetica" w:cs="Helvetica"/>
+        </w:rPr>
+        <w:t xml:space="preserve">Skills: Human Medizin, Psychologie, Sprachbegabt, </w:t>
+      </w:r>
     </w:p>
     <w:p>
       <w:pPr>
@@ -504,12 +590,6 @@
           <w:rFonts w:ascii="Helvetica" w:hAnsi="Helvetica" w:cs="Helvetica"/>
         </w:rPr>
       </w:pPr>
-      <w:r>
-        <w:rPr>
-          <w:rFonts w:ascii="Helvetica" w:hAnsi="Helvetica" w:cs="Helvetica"/>
-        </w:rPr>
-        <w:t>Rolle: Automechaniker, Kleingarage in Bern</w:t>
-      </w:r>
     </w:p>
     <w:p>
       <w:pPr>
@@ -532,14 +612,393 @@
         <w:adjustRightInd w:val="0"/>
         <w:rPr>
           <w:rFonts w:ascii="Helvetica" w:hAnsi="Helvetica" w:cs="Helvetica"/>
-        </w:rPr>
-      </w:pPr>
-      <w:r>
-        <w:rPr>
-          <w:rFonts w:ascii="Helvetica" w:hAnsi="Helvetica" w:cs="Helvetica"/>
-        </w:rPr>
-        <w:t>Skills: Reparaturen- und Wartungsarbeiten</w:t>
-      </w:r>
+          <w:b/>
+          <w:bCs/>
+        </w:rPr>
+      </w:pPr>
+      <w:r>
+        <w:rPr>
+          <w:rFonts w:ascii="Helvetica" w:hAnsi="Helvetica" w:cs="Helvetica"/>
+          <w:b/>
+          <w:bCs/>
+        </w:rPr>
+        <w:t>Kurze Beschreibung:</w:t>
+      </w:r>
+    </w:p>
+    <w:p>
+      <w:pPr>
+        <w:rPr>
+          <w:rFonts w:ascii="Helvetica" w:hAnsi="Helvetica" w:cs="Helvetica"/>
+        </w:rPr>
+      </w:pPr>
+      <w:r>
+        <w:rPr>
+          <w:rFonts w:ascii="Helvetica" w:hAnsi="Helvetica" w:cs="Helvetica"/>
+        </w:rPr>
+        <w:t xml:space="preserve">Bernardo Cruz ist 58 Jahre alt und lebt in Bern. Herr Cruz besitzt eine Arztpraxis in der Nähe von Worb. Seine Kinder sind schon ausgezogen und leben verteilt im Kanton Bern. Er hat vor 2 Jahren sich von seiner damaligen Ehefrau getrennt. </w:t>
+      </w:r>
+    </w:p>
+    <w:p>
+      <w:pPr>
+        <w:rPr>
+          <w:rFonts w:ascii="Helvetica" w:hAnsi="Helvetica" w:cs="Helvetica"/>
+        </w:rPr>
+      </w:pPr>
+      <w:r>
+        <w:rPr>
+          <w:rFonts w:ascii="Helvetica" w:hAnsi="Helvetica" w:cs="Helvetica"/>
+        </w:rPr>
+        <w:t xml:space="preserve">Seine Sprachbegabung hilft ihn in seinem Beruf, mit den Patienten klarzukommen. Sein Stresspegel während der Arbeit ist sehr hoch, weil er immer das Beste für seine Patienten möchte. In seinem Privatleben geht er gerne schwimmen oder Freunde besuchen. Die Abwechslung bringt sein Stresspegel wieder in Ordnung. Er besitzt drei Luxusautos, die er wöchentlich pflegt. Zuhause hat er mehrere Laptops und andere Gadgets. In seiner Freizeit beschäftigt er sich mit Technologien und mit seinen Zukunftsplänen. </w:t>
+      </w:r>
+      <w:r>
+        <w:rPr>
+          <w:rFonts w:ascii="Helvetica" w:hAnsi="Helvetica" w:cs="Helvetica"/>
+        </w:rPr>
+        <w:br/>
+        <w:t xml:space="preserve">Er behandelt jeden Tag mehrere Alkoholsüchtige Patienten, deshalb ist es für Herr Cruz wichtig, dass er selber kein Alkohol trinkt. </w:t>
+      </w:r>
+    </w:p>
+    <w:p>
+      <w:pPr>
+        <w:rPr>
+          <w:rFonts w:ascii="Helvetica" w:hAnsi="Helvetica" w:cs="Helvetica"/>
+        </w:rPr>
+      </w:pPr>
+    </w:p>
+    <w:p>
+      <w:pPr>
+        <w:rPr>
+          <w:rFonts w:ascii="Helvetica" w:hAnsi="Helvetica" w:cs="Helvetica"/>
+          <w:b/>
+          <w:bCs/>
+        </w:rPr>
+      </w:pPr>
+      <w:r>
+        <w:rPr>
+          <w:rFonts w:ascii="Helvetica" w:hAnsi="Helvetica" w:cs="Helvetica"/>
+          <w:b/>
+          <w:bCs/>
+        </w:rPr>
+        <w:t xml:space="preserve">Herausforderung: </w:t>
+      </w:r>
+    </w:p>
+    <w:p>
+      <w:pPr>
+        <w:pStyle w:val="Listenabsatz"/>
+        <w:numPr>
+          <w:ilvl w:val="0"/>
+          <w:numId w:val="32"/>
+        </w:numPr>
+        <w:spacing w:after="0" w:line="240" w:lineRule="auto"/>
+        <w:rPr>
+          <w:rFonts w:ascii="Helvetica" w:hAnsi="Helvetica" w:cs="Helvetica"/>
+        </w:rPr>
+      </w:pPr>
+      <w:r>
+        <w:rPr>
+          <w:rFonts w:ascii="Helvetica" w:hAnsi="Helvetica" w:cs="Helvetica"/>
+        </w:rPr>
+        <w:t>Die Trennung verarbeiten</w:t>
+      </w:r>
+    </w:p>
+    <w:p>
+      <w:pPr>
+        <w:pStyle w:val="Listenabsatz"/>
+        <w:numPr>
+          <w:ilvl w:val="0"/>
+          <w:numId w:val="32"/>
+        </w:numPr>
+        <w:spacing w:after="0" w:line="240" w:lineRule="auto"/>
+        <w:rPr>
+          <w:rFonts w:ascii="Helvetica" w:hAnsi="Helvetica" w:cs="Helvetica"/>
+        </w:rPr>
+      </w:pPr>
+      <w:r>
+        <w:rPr>
+          <w:rFonts w:ascii="Helvetica" w:hAnsi="Helvetica" w:cs="Helvetica"/>
+        </w:rPr>
+        <w:t>Stress abbauen</w:t>
+      </w:r>
+    </w:p>
+    <w:p>
+      <w:pPr>
+        <w:pStyle w:val="Listenabsatz"/>
+        <w:numPr>
+          <w:ilvl w:val="0"/>
+          <w:numId w:val="32"/>
+        </w:numPr>
+        <w:spacing w:after="0" w:line="240" w:lineRule="auto"/>
+        <w:rPr>
+          <w:rFonts w:ascii="Helvetica" w:hAnsi="Helvetica" w:cs="Helvetica"/>
+        </w:rPr>
+      </w:pPr>
+      <w:r>
+        <w:rPr>
+          <w:rFonts w:ascii="Helvetica" w:hAnsi="Helvetica" w:cs="Helvetica"/>
+        </w:rPr>
+        <w:t>Muss wöchentlich seine Luxusautos pflegen</w:t>
+      </w:r>
+    </w:p>
+    <w:p>
+      <w:pPr>
+        <w:rPr>
+          <w:rFonts w:ascii="Helvetica" w:hAnsi="Helvetica" w:cs="Helvetica"/>
+        </w:rPr>
+      </w:pPr>
+    </w:p>
+    <w:p>
+      <w:pPr>
+        <w:rPr>
+          <w:rFonts w:ascii="Helvetica" w:hAnsi="Helvetica" w:cs="Helvetica"/>
+          <w:b/>
+          <w:bCs/>
+        </w:rPr>
+      </w:pPr>
+      <w:r>
+        <w:rPr>
+          <w:rFonts w:ascii="Helvetica" w:hAnsi="Helvetica" w:cs="Helvetica"/>
+          <w:b/>
+          <w:bCs/>
+        </w:rPr>
+        <w:t xml:space="preserve">Freizeit: </w:t>
+      </w:r>
+    </w:p>
+    <w:p>
+      <w:pPr>
+        <w:pStyle w:val="Listenabsatz"/>
+        <w:numPr>
+          <w:ilvl w:val="0"/>
+          <w:numId w:val="32"/>
+        </w:numPr>
+        <w:spacing w:after="0" w:line="240" w:lineRule="auto"/>
+        <w:rPr>
+          <w:rFonts w:ascii="Helvetica" w:hAnsi="Helvetica" w:cs="Helvetica"/>
+        </w:rPr>
+      </w:pPr>
+      <w:r>
+        <w:rPr>
+          <w:rFonts w:ascii="Helvetica" w:hAnsi="Helvetica" w:cs="Helvetica"/>
+        </w:rPr>
+        <w:t xml:space="preserve">Schaut gerne </w:t>
+      </w:r>
+      <w:r>
+        <w:rPr>
+          <w:rFonts w:ascii="Helvetica" w:hAnsi="Helvetica" w:cs="Helvetica"/>
+        </w:rPr>
+        <w:t>10 vor 10</w:t>
+      </w:r>
+      <w:r>
+        <w:rPr>
+          <w:rFonts w:ascii="Helvetica" w:hAnsi="Helvetica" w:cs="Helvetica"/>
+        </w:rPr>
+        <w:t xml:space="preserve"> </w:t>
+      </w:r>
+    </w:p>
+    <w:p>
+      <w:pPr>
+        <w:pStyle w:val="Listenabsatz"/>
+        <w:numPr>
+          <w:ilvl w:val="0"/>
+          <w:numId w:val="32"/>
+        </w:numPr>
+        <w:spacing w:after="0" w:line="240" w:lineRule="auto"/>
+        <w:rPr>
+          <w:rFonts w:ascii="Helvetica" w:hAnsi="Helvetica" w:cs="Helvetica"/>
+        </w:rPr>
+      </w:pPr>
+      <w:r>
+        <w:rPr>
+          <w:rFonts w:ascii="Helvetica" w:hAnsi="Helvetica" w:cs="Helvetica"/>
+        </w:rPr>
+        <w:t>F</w:t>
+      </w:r>
+      <w:r>
+        <w:rPr>
+          <w:rFonts w:ascii="Helvetica" w:hAnsi="Helvetica" w:cs="Helvetica"/>
+        </w:rPr>
+        <w:t>ä</w:t>
+      </w:r>
+      <w:r>
+        <w:rPr>
+          <w:rFonts w:ascii="Helvetica" w:hAnsi="Helvetica" w:cs="Helvetica"/>
+        </w:rPr>
+        <w:t xml:space="preserve">hrt gerne </w:t>
+      </w:r>
+      <w:r>
+        <w:rPr>
+          <w:rFonts w:ascii="Helvetica" w:hAnsi="Helvetica" w:cs="Helvetica"/>
+        </w:rPr>
+        <w:t xml:space="preserve">teure </w:t>
+      </w:r>
+      <w:r>
+        <w:rPr>
+          <w:rFonts w:ascii="Helvetica" w:hAnsi="Helvetica" w:cs="Helvetica"/>
+        </w:rPr>
+        <w:t>Autos</w:t>
+      </w:r>
+    </w:p>
+    <w:p>
+      <w:pPr>
+        <w:pStyle w:val="Listenabsatz"/>
+        <w:numPr>
+          <w:ilvl w:val="0"/>
+          <w:numId w:val="32"/>
+        </w:numPr>
+        <w:spacing w:after="0" w:line="240" w:lineRule="auto"/>
+        <w:rPr>
+          <w:rFonts w:ascii="Helvetica" w:hAnsi="Helvetica" w:cs="Helvetica"/>
+        </w:rPr>
+      </w:pPr>
+      <w:r>
+        <w:rPr>
+          <w:rFonts w:ascii="Helvetica" w:hAnsi="Helvetica" w:cs="Helvetica"/>
+        </w:rPr>
+        <w:t xml:space="preserve">Er spaziert gerne </w:t>
+      </w:r>
+    </w:p>
+    <w:p>
+      <w:pPr>
+        <w:pStyle w:val="Listenabsatz"/>
+        <w:numPr>
+          <w:ilvl w:val="0"/>
+          <w:numId w:val="32"/>
+        </w:numPr>
+        <w:spacing w:after="0" w:line="240" w:lineRule="auto"/>
+        <w:rPr>
+          <w:rFonts w:ascii="Helvetica" w:hAnsi="Helvetica" w:cs="Helvetica"/>
+        </w:rPr>
+      </w:pPr>
+      <w:r>
+        <w:rPr>
+          <w:rFonts w:ascii="Helvetica" w:hAnsi="Helvetica" w:cs="Helvetica"/>
+        </w:rPr>
+        <w:t>Gadgets austesten</w:t>
+      </w:r>
+    </w:p>
+    <w:p>
+      <w:pPr>
+        <w:rPr>
+          <w:rFonts w:ascii="Helvetica" w:hAnsi="Helvetica" w:cs="Helvetica"/>
+        </w:rPr>
+      </w:pPr>
+    </w:p>
+    <w:p>
+      <w:pPr>
+        <w:rPr>
+          <w:rFonts w:ascii="Helvetica" w:hAnsi="Helvetica" w:cs="Helvetica"/>
+          <w:b/>
+          <w:bCs/>
+        </w:rPr>
+      </w:pPr>
+      <w:r>
+        <w:rPr>
+          <w:rFonts w:ascii="Helvetica" w:hAnsi="Helvetica" w:cs="Helvetica"/>
+          <w:b/>
+          <w:bCs/>
+        </w:rPr>
+        <w:t>Ansprüche:</w:t>
+      </w:r>
+    </w:p>
+    <w:p>
+      <w:pPr>
+        <w:rPr>
+          <w:rFonts w:ascii="Helvetica" w:hAnsi="Helvetica" w:cs="Helvetica"/>
+        </w:rPr>
+      </w:pPr>
+      <w:r>
+        <w:rPr>
+          <w:rFonts w:ascii="Helvetica" w:hAnsi="Helvetica" w:cs="Helvetica"/>
+        </w:rPr>
+        <w:t>Hoch, wenn es um Autos geht. Seine Autos bekommen nur das Beste.</w:t>
+      </w:r>
+    </w:p>
+    <w:p>
+      <w:pPr>
+        <w:rPr>
+          <w:rFonts w:ascii="Helvetica" w:hAnsi="Helvetica" w:cs="Helvetica"/>
+        </w:rPr>
+      </w:pPr>
+      <w:r>
+        <w:rPr>
+          <w:rFonts w:ascii="Helvetica" w:hAnsi="Helvetica" w:cs="Helvetica"/>
+        </w:rPr>
+        <w:t>Komfortansprüche: sehr hoch</w:t>
+      </w:r>
+    </w:p>
+    <w:p>
+      <w:pPr>
+        <w:rPr>
+          <w:rFonts w:ascii="Helvetica" w:hAnsi="Helvetica" w:cs="Helvetica"/>
+        </w:rPr>
+      </w:pPr>
+    </w:p>
+    <w:p>
+      <w:pPr>
+        <w:rPr>
+          <w:rFonts w:ascii="Helvetica" w:hAnsi="Helvetica" w:cs="Helvetica"/>
+          <w:b/>
+          <w:bCs/>
+        </w:rPr>
+      </w:pPr>
+      <w:r>
+        <w:rPr>
+          <w:rFonts w:ascii="Helvetica" w:hAnsi="Helvetica" w:cs="Helvetica"/>
+          <w:b/>
+          <w:bCs/>
+        </w:rPr>
+        <w:t xml:space="preserve">Kleidungsstil: </w:t>
+      </w:r>
+    </w:p>
+    <w:p>
+      <w:pPr>
+        <w:rPr>
+          <w:rFonts w:ascii="Helvetica" w:hAnsi="Helvetica" w:cs="Helvetica"/>
+        </w:rPr>
+      </w:pPr>
+      <w:r>
+        <w:rPr>
+          <w:rFonts w:ascii="Helvetica" w:hAnsi="Helvetica" w:cs="Helvetica"/>
+        </w:rPr>
+        <w:t>meist Elegant und bequem</w:t>
+      </w:r>
+    </w:p>
+    <w:p>
+      <w:pPr>
+        <w:tabs>
+          <w:tab w:val="clear" w:pos="5387"/>
+        </w:tabs>
+        <w:spacing w:after="160" w:line="259" w:lineRule="auto"/>
+        <w:rPr>
+          <w:rFonts w:ascii="Helvetica" w:hAnsi="Helvetica" w:cs="Helvetica"/>
+        </w:rPr>
+      </w:pPr>
+      <w:r>
+        <w:rPr>
+          <w:rFonts w:ascii="Helvetica" w:hAnsi="Helvetica" w:cs="Helvetica"/>
+        </w:rPr>
+        <w:br w:type="page"/>
+      </w:r>
+    </w:p>
+    <w:p>
+      <w:pPr>
+        <w:rPr>
+          <w:rFonts w:ascii="Helvetica" w:hAnsi="Helvetica" w:cs="Helvetica"/>
+        </w:rPr>
+      </w:pPr>
+    </w:p>
+    <w:p>
+      <w:pPr>
+        <w:rPr>
+          <w:rFonts w:ascii="Helvetica" w:hAnsi="Helvetica" w:cs="Helvetica"/>
+        </w:rPr>
+      </w:pPr>
+    </w:p>
+    <w:p>
+      <w:pPr>
+        <w:rPr>
+          <w:rFonts w:ascii="Helvetica" w:hAnsi="Helvetica" w:cs="Helvetica"/>
+        </w:rPr>
+      </w:pPr>
     </w:p>
     <w:p>
       <w:pPr>
@@ -561,348 +1020,42 @@
         <w:autoSpaceDN w:val="0"/>
         <w:adjustRightInd w:val="0"/>
         <w:rPr>
-          <w:rFonts w:ascii="Helvetica" w:hAnsi="Helvetica" w:cs="Helvetica"/>
-        </w:rPr>
-      </w:pPr>
-    </w:p>
-    <w:p>
-      <w:pPr>
-        <w:rPr>
-          <w:rFonts w:ascii="Helvetica" w:hAnsi="Helvetica" w:cs="Helvetica"/>
-        </w:rPr>
-      </w:pPr>
-      <w:r>
-        <w:rPr>
-          <w:rFonts w:ascii="Helvetica" w:hAnsi="Helvetica" w:cs="Helvetica"/>
-        </w:rPr>
-        <w:t xml:space="preserve">Bernardo Cruz ist 38 Jahre alt und lebt in Bern. Er arbeitet als Hilfsmechaniker in einer kleinen Garage. Er arbeitet Teilzeit und verbringt seine Freizeit mehrheitlich Zuhause. Er bezieht seit Jahren Sozialhilfe und lebt seit einigen Monaten getrennt von seiner Ehefrau. In seinem Beruf ist er hauptsächlich mit Reparaturarbeiten beschäftigt und ist mit seiner Arbeit unterfordert. Er besitzt ein teures Leasingauto, denn er für die nächsten vier Jahren gemietet hat. Er hat eine gute Beziehung zu seiner Mutter. Mit den anderen Familienmitgliedern hat er sich seit längerem distanziert. An den Wochenenden trinkt er starke Getränke, wie Whiskey und Wodka. </w:t>
-      </w:r>
-    </w:p>
-    <w:p>
-      <w:pPr>
-        <w:rPr>
-          <w:rFonts w:ascii="Helvetica" w:hAnsi="Helvetica" w:cs="Helvetica"/>
-        </w:rPr>
-      </w:pPr>
-    </w:p>
-    <w:p>
-      <w:pPr>
-        <w:rPr>
-          <w:rFonts w:ascii="Helvetica" w:hAnsi="Helvetica" w:cs="Helvetica"/>
-        </w:rPr>
-      </w:pPr>
-      <w:r>
-        <w:rPr>
-          <w:rFonts w:ascii="Helvetica" w:hAnsi="Helvetica" w:cs="Helvetica"/>
-        </w:rPr>
-        <w:t xml:space="preserve">Herausforderung: </w:t>
-      </w:r>
-    </w:p>
-    <w:p>
-      <w:pPr>
-        <w:pStyle w:val="Listenabsatz"/>
-        <w:numPr>
-          <w:ilvl w:val="0"/>
-          <w:numId w:val="32"/>
-        </w:numPr>
-        <w:spacing w:after="0" w:line="240" w:lineRule="auto"/>
-        <w:rPr>
-          <w:rFonts w:ascii="Helvetica" w:hAnsi="Helvetica" w:cs="Helvetica"/>
-        </w:rPr>
-      </w:pPr>
-      <w:r>
-        <w:rPr>
-          <w:rFonts w:ascii="Helvetica" w:hAnsi="Helvetica" w:cs="Helvetica"/>
-        </w:rPr>
-        <w:t>Unsicher über zukünftige Jobperspektiven</w:t>
-      </w:r>
-    </w:p>
-    <w:p>
-      <w:pPr>
-        <w:pStyle w:val="Listenabsatz"/>
-        <w:numPr>
-          <w:ilvl w:val="0"/>
-          <w:numId w:val="32"/>
-        </w:numPr>
-        <w:spacing w:after="0" w:line="240" w:lineRule="auto"/>
-        <w:rPr>
-          <w:rFonts w:ascii="Helvetica" w:hAnsi="Helvetica" w:cs="Helvetica"/>
-        </w:rPr>
-      </w:pPr>
-      <w:r>
-        <w:rPr>
-          <w:rFonts w:ascii="Helvetica" w:hAnsi="Helvetica" w:cs="Helvetica"/>
-        </w:rPr>
-        <w:t>Die Trennung verarbeiten</w:t>
-      </w:r>
-    </w:p>
-    <w:p>
-      <w:pPr>
-        <w:pStyle w:val="Listenabsatz"/>
-        <w:numPr>
-          <w:ilvl w:val="0"/>
-          <w:numId w:val="32"/>
-        </w:numPr>
-        <w:spacing w:after="0" w:line="240" w:lineRule="auto"/>
-        <w:rPr>
-          <w:rFonts w:ascii="Helvetica" w:hAnsi="Helvetica" w:cs="Helvetica"/>
-        </w:rPr>
-      </w:pPr>
-      <w:r>
-        <w:rPr>
-          <w:rFonts w:ascii="Helvetica" w:hAnsi="Helvetica" w:cs="Helvetica"/>
-        </w:rPr>
-        <w:t>Finanzielle Probleme in Griff bekommen</w:t>
-      </w:r>
-    </w:p>
-    <w:p>
-      <w:pPr>
-        <w:pStyle w:val="Listenabsatz"/>
-        <w:numPr>
-          <w:ilvl w:val="0"/>
-          <w:numId w:val="32"/>
-        </w:numPr>
-        <w:spacing w:after="0" w:line="240" w:lineRule="auto"/>
-        <w:rPr>
-          <w:rFonts w:ascii="Helvetica" w:hAnsi="Helvetica" w:cs="Helvetica"/>
-        </w:rPr>
-      </w:pPr>
-      <w:r>
-        <w:rPr>
-          <w:rFonts w:ascii="Helvetica" w:hAnsi="Helvetica" w:cs="Helvetica"/>
-        </w:rPr>
-        <w:t>Er kann ohne ein Feierabend Bier nicht ruhig schlafen</w:t>
-      </w:r>
-    </w:p>
-    <w:p>
-      <w:pPr>
-        <w:rPr>
-          <w:rFonts w:ascii="Helvetica" w:hAnsi="Helvetica" w:cs="Helvetica"/>
-        </w:rPr>
-      </w:pPr>
-    </w:p>
-    <w:p>
-      <w:pPr>
-        <w:rPr>
-          <w:rFonts w:ascii="Helvetica" w:hAnsi="Helvetica" w:cs="Helvetica"/>
-        </w:rPr>
-      </w:pPr>
-      <w:r>
-        <w:rPr>
-          <w:rFonts w:ascii="Helvetica" w:hAnsi="Helvetica" w:cs="Helvetica"/>
-        </w:rPr>
-        <w:t xml:space="preserve">Freizeit: </w:t>
-      </w:r>
-    </w:p>
-    <w:p>
-      <w:pPr>
-        <w:pStyle w:val="Listenabsatz"/>
-        <w:numPr>
-          <w:ilvl w:val="0"/>
-          <w:numId w:val="32"/>
-        </w:numPr>
-        <w:spacing w:after="0" w:line="240" w:lineRule="auto"/>
-        <w:rPr>
-          <w:rFonts w:ascii="Helvetica" w:hAnsi="Helvetica" w:cs="Helvetica"/>
-        </w:rPr>
-      </w:pPr>
-      <w:r>
-        <w:rPr>
-          <w:rFonts w:ascii="Helvetica" w:hAnsi="Helvetica" w:cs="Helvetica"/>
-        </w:rPr>
-        <w:t xml:space="preserve">Schaut gerne Serien auf Netflix </w:t>
-      </w:r>
-    </w:p>
-    <w:p>
-      <w:pPr>
-        <w:pStyle w:val="Listenabsatz"/>
-        <w:numPr>
-          <w:ilvl w:val="0"/>
-          <w:numId w:val="32"/>
-        </w:numPr>
-        <w:spacing w:after="0" w:line="240" w:lineRule="auto"/>
-        <w:rPr>
-          <w:rFonts w:ascii="Helvetica" w:hAnsi="Helvetica" w:cs="Helvetica"/>
-        </w:rPr>
-      </w:pPr>
-      <w:r>
-        <w:rPr>
-          <w:rFonts w:ascii="Helvetica" w:hAnsi="Helvetica" w:cs="Helvetica"/>
-        </w:rPr>
-        <w:t>F</w:t>
-      </w:r>
-      <w:r>
-        <w:rPr>
-          <w:rFonts w:ascii="Helvetica" w:hAnsi="Helvetica" w:cs="Helvetica"/>
-        </w:rPr>
-        <w:t>ä</w:t>
-      </w:r>
-      <w:r>
-        <w:rPr>
-          <w:rFonts w:ascii="Helvetica" w:hAnsi="Helvetica" w:cs="Helvetica"/>
-        </w:rPr>
-        <w:t>hrt gerne getun</w:t>
-      </w:r>
-      <w:r>
-        <w:rPr>
-          <w:rFonts w:ascii="Helvetica" w:hAnsi="Helvetica" w:cs="Helvetica"/>
-        </w:rPr>
-        <w:t xml:space="preserve">te </w:t>
-      </w:r>
-      <w:r>
-        <w:rPr>
-          <w:rFonts w:ascii="Helvetica" w:hAnsi="Helvetica" w:cs="Helvetica"/>
-        </w:rPr>
-        <w:t>Autos</w:t>
-      </w:r>
-    </w:p>
-    <w:p>
-      <w:pPr>
-        <w:pStyle w:val="Listenabsatz"/>
-        <w:numPr>
-          <w:ilvl w:val="0"/>
-          <w:numId w:val="32"/>
-        </w:numPr>
-        <w:spacing w:after="0" w:line="240" w:lineRule="auto"/>
-        <w:rPr>
-          <w:rFonts w:ascii="Helvetica" w:hAnsi="Helvetica" w:cs="Helvetica"/>
-        </w:rPr>
-      </w:pPr>
-      <w:r>
-        <w:rPr>
-          <w:rFonts w:ascii="Helvetica" w:hAnsi="Helvetica" w:cs="Helvetica"/>
-        </w:rPr>
-        <w:t xml:space="preserve">Er spaziert gerne </w:t>
-      </w:r>
-    </w:p>
-    <w:p>
-      <w:pPr>
-        <w:rPr>
-          <w:rFonts w:ascii="Helvetica" w:hAnsi="Helvetica" w:cs="Helvetica"/>
-        </w:rPr>
-      </w:pPr>
-    </w:p>
-    <w:p>
-      <w:pPr>
-        <w:rPr>
-          <w:rFonts w:ascii="Helvetica" w:hAnsi="Helvetica" w:cs="Helvetica"/>
-        </w:rPr>
-      </w:pPr>
-      <w:r>
-        <w:rPr>
-          <w:rFonts w:ascii="Helvetica" w:hAnsi="Helvetica" w:cs="Helvetica"/>
-        </w:rPr>
-        <w:t>Ansprüche:</w:t>
-      </w:r>
-    </w:p>
-    <w:p>
-      <w:pPr>
-        <w:rPr>
-          <w:rFonts w:ascii="Helvetica" w:hAnsi="Helvetica" w:cs="Helvetica"/>
-        </w:rPr>
-      </w:pPr>
-      <w:r>
-        <w:rPr>
-          <w:rFonts w:ascii="Helvetica" w:hAnsi="Helvetica" w:cs="Helvetica"/>
-        </w:rPr>
-        <w:t>Hoch, wenn es um Autos geht. Sein Auto bekommt nur das Beste.</w:t>
-      </w:r>
-    </w:p>
-    <w:p>
-      <w:pPr>
-        <w:rPr>
-          <w:rFonts w:ascii="Helvetica" w:hAnsi="Helvetica" w:cs="Helvetica"/>
-        </w:rPr>
-      </w:pPr>
-      <w:r>
-        <w:rPr>
-          <w:rFonts w:ascii="Helvetica" w:hAnsi="Helvetica" w:cs="Helvetica"/>
-        </w:rPr>
-        <w:t>Komfortansprüche: sind niedrig</w:t>
-      </w:r>
-    </w:p>
-    <w:p>
-      <w:pPr>
-        <w:pStyle w:val="Listenabsatz"/>
-        <w:rPr>
-          <w:rFonts w:ascii="Helvetica" w:hAnsi="Helvetica" w:cs="Helvetica"/>
-        </w:rPr>
-      </w:pPr>
-    </w:p>
-    <w:p>
-      <w:pPr>
-        <w:rPr>
-          <w:rFonts w:ascii="Helvetica" w:hAnsi="Helvetica" w:cs="Helvetica"/>
-        </w:rPr>
-      </w:pPr>
-    </w:p>
-    <w:p>
-      <w:pPr>
-        <w:rPr>
-          <w:rFonts w:ascii="Helvetica" w:hAnsi="Helvetica" w:cs="Helvetica"/>
-        </w:rPr>
-      </w:pPr>
-      <w:r>
-        <w:rPr>
-          <w:rFonts w:ascii="Helvetica" w:hAnsi="Helvetica" w:cs="Helvetica"/>
-        </w:rPr>
-        <w:t xml:space="preserve">Kleidungsstil: </w:t>
-      </w:r>
-    </w:p>
-    <w:p>
-      <w:pPr>
-        <w:rPr>
-          <w:rFonts w:ascii="Helvetica" w:hAnsi="Helvetica" w:cs="Helvetica"/>
-        </w:rPr>
-      </w:pPr>
-      <w:r>
-        <w:rPr>
-          <w:rFonts w:ascii="Helvetica" w:hAnsi="Helvetica" w:cs="Helvetica"/>
-        </w:rPr>
-        <w:t>meist schlicht und bequem</w:t>
-      </w:r>
-    </w:p>
-    <w:p>
-      <w:pPr>
-        <w:rPr>
-          <w:rFonts w:ascii="Helvetica" w:hAnsi="Helvetica" w:cs="Helvetica"/>
-        </w:rPr>
-      </w:pPr>
-    </w:p>
-    <w:p>
-      <w:pPr>
-        <w:rPr>
-          <w:rFonts w:ascii="Helvetica" w:hAnsi="Helvetica" w:cs="Helvetica"/>
-        </w:rPr>
-      </w:pPr>
-    </w:p>
-    <w:p>
-      <w:pPr>
-        <w:rPr>
-          <w:rFonts w:ascii="Helvetica" w:hAnsi="Helvetica" w:cs="Helvetica"/>
-        </w:rPr>
-      </w:pPr>
-    </w:p>
-    <w:p>
-      <w:pPr>
-        <w:rPr>
-          <w:rFonts w:ascii="Helvetica" w:hAnsi="Helvetica" w:cs="Helvetica"/>
-        </w:rPr>
-      </w:pPr>
-    </w:p>
-    <w:p>
-      <w:pPr>
-        <w:rPr>
-          <w:rFonts w:ascii="Helvetica" w:hAnsi="Helvetica" w:cs="Helvetica"/>
-        </w:rPr>
-      </w:pPr>
-    </w:p>
-    <w:p>
-      <w:pPr>
-        <w:rPr>
-          <w:rFonts w:ascii="Helvetica" w:hAnsi="Helvetica" w:cs="Helvetica"/>
-        </w:rPr>
-      </w:pPr>
+          <w:rFonts w:ascii="Arial" w:eastAsia="Times New Roman" w:hAnsi="Arial" w:cs="Arial"/>
+          <w:b/>
+          <w:bCs/>
+          <w:color w:val="222222"/>
+          <w:sz w:val="28"/>
+          <w:szCs w:val="28"/>
+          <w:shd w:val="clear" w:color="auto" w:fill="FFFFFF"/>
+          <w:lang w:eastAsia="de-DE"/>
+        </w:rPr>
+      </w:pPr>
+      <w:r>
+        <w:rPr>
+          <w:rFonts w:ascii="Arial" w:eastAsia="Times New Roman" w:hAnsi="Arial" w:cs="Arial"/>
+          <w:b/>
+          <w:bCs/>
+          <w:color w:val="222222"/>
+          <w:sz w:val="28"/>
+          <w:szCs w:val="28"/>
+          <w:shd w:val="clear" w:color="auto" w:fill="FFFFFF"/>
+          <w:lang w:eastAsia="de-DE"/>
+        </w:rPr>
+        <w:t>Dr. med</w:t>
+      </w:r>
+      <w:r>
+        <w:rPr>
+          <w:rFonts w:ascii="Arial" w:eastAsia="Times New Roman" w:hAnsi="Arial" w:cs="Arial"/>
+          <w:b/>
+          <w:bCs/>
+          <w:color w:val="222222"/>
+          <w:sz w:val="28"/>
+          <w:szCs w:val="28"/>
+          <w:shd w:val="clear" w:color="auto" w:fill="FFFFFF"/>
+          <w:lang w:eastAsia="de-DE"/>
+        </w:rPr>
+        <w:t>. Alina Berchtold</w:t>
+      </w:r>
     </w:p>
     <w:p>
       <w:pPr>
@@ -924,24 +1077,16 @@
         <w:autoSpaceDN w:val="0"/>
         <w:adjustRightInd w:val="0"/>
         <w:rPr>
-          <w:rFonts w:ascii="Helvetica" w:hAnsi="Helvetica" w:cs="Helvetica"/>
+          <w:rFonts w:ascii="Arial" w:eastAsia="Times New Roman" w:hAnsi="Arial" w:cs="Arial"/>
           <w:b/>
           <w:bCs/>
+          <w:color w:val="222222"/>
           <w:sz w:val="28"/>
           <w:szCs w:val="28"/>
-        </w:rPr>
-      </w:pPr>
-      <w:r>
-        <w:rPr>
-          <w:rFonts w:ascii="Helvetica" w:hAnsi="Helvetica" w:cs="Helvetica"/>
-          <w:b/>
-          <w:bCs/>
-          <w:sz w:val="28"/>
-          <w:szCs w:val="28"/>
-        </w:rPr>
-        <w:lastRenderedPageBreak/>
-        <w:t>Alina Berchtold</w:t>
-      </w:r>
+          <w:shd w:val="clear" w:color="auto" w:fill="FFFFFF"/>
+          <w:lang w:eastAsia="de-DE"/>
+        </w:rPr>
+      </w:pPr>
     </w:p>
     <w:p>
       <w:pPr>
@@ -966,6 +1111,18 @@
           <w:rFonts w:ascii="Helvetica" w:hAnsi="Helvetica" w:cs="Helvetica"/>
         </w:rPr>
       </w:pPr>
+      <w:r>
+        <w:rPr>
+          <w:rFonts w:ascii="Helvetica" w:hAnsi="Helvetica" w:cs="Helvetica"/>
+        </w:rPr>
+        <w:t xml:space="preserve">Kinder: </w:t>
+      </w:r>
+      <w:r>
+        <w:rPr>
+          <w:rFonts w:ascii="Helvetica" w:hAnsi="Helvetica" w:cs="Helvetica"/>
+        </w:rPr>
+        <w:t>Ja</w:t>
+      </w:r>
     </w:p>
     <w:p>
       <w:pPr>
@@ -994,7 +1151,7 @@
         <w:rPr>
           <w:rFonts w:ascii="Helvetica" w:hAnsi="Helvetica" w:cs="Helvetica"/>
         </w:rPr>
-        <w:t>Kinder: Nein</w:t>
+        <w:t>Wohnort: Bern</w:t>
       </w:r>
     </w:p>
     <w:p>
@@ -1024,7 +1181,19 @@
         <w:rPr>
           <w:rFonts w:ascii="Helvetica" w:hAnsi="Helvetica" w:cs="Helvetica"/>
         </w:rPr>
-        <w:t>Wohnort: Bern</w:t>
+        <w:t xml:space="preserve">Jahreseinkommen: </w:t>
+      </w:r>
+      <w:r>
+        <w:rPr>
+          <w:rFonts w:ascii="Helvetica" w:hAnsi="Helvetica" w:cs="Helvetica"/>
+        </w:rPr>
+        <w:t>ca. 110</w:t>
+      </w:r>
+      <w:r>
+        <w:rPr>
+          <w:rFonts w:ascii="Helvetica" w:hAnsi="Helvetica" w:cs="Helvetica"/>
+        </w:rPr>
+        <w:t xml:space="preserve">‘000 </w:t>
       </w:r>
     </w:p>
     <w:p>
@@ -1054,19 +1223,13 @@
         <w:rPr>
           <w:rFonts w:ascii="Helvetica" w:hAnsi="Helvetica" w:cs="Helvetica"/>
         </w:rPr>
-        <w:t xml:space="preserve">Jahreseinkommen: </w:t>
-      </w:r>
-      <w:r>
-        <w:rPr>
-          <w:rFonts w:ascii="Helvetica" w:hAnsi="Helvetica" w:cs="Helvetica"/>
-        </w:rPr>
-        <w:t>ca. 20</w:t>
-      </w:r>
-      <w:r>
-        <w:rPr>
-          <w:rFonts w:ascii="Helvetica" w:hAnsi="Helvetica" w:cs="Helvetica"/>
-        </w:rPr>
-        <w:t xml:space="preserve">‘000 </w:t>
+        <w:t>Wohnung / Haus: Mietwohnung</w:t>
+      </w:r>
+      <w:r>
+        <w:rPr>
+          <w:rFonts w:ascii="Helvetica" w:hAnsi="Helvetica" w:cs="Helvetica"/>
+        </w:rPr>
+        <w:t xml:space="preserve"> </w:t>
       </w:r>
     </w:p>
     <w:p>
@@ -1096,13 +1259,7 @@
         <w:rPr>
           <w:rFonts w:ascii="Helvetica" w:hAnsi="Helvetica" w:cs="Helvetica"/>
         </w:rPr>
-        <w:t>Wohnung / Haus: Mietwohnung</w:t>
-      </w:r>
-      <w:r>
-        <w:rPr>
-          <w:rFonts w:ascii="Helvetica" w:hAnsi="Helvetica" w:cs="Helvetica"/>
-        </w:rPr>
-        <w:t xml:space="preserve"> (wohnt bei ihren Eltern)</w:t>
+        <w:t>Rolle: Ärztin</w:t>
       </w:r>
     </w:p>
     <w:p>
@@ -1126,10 +1283,14 @@
         <w:adjustRightInd w:val="0"/>
         <w:rPr>
           <w:rFonts w:ascii="Helvetica" w:hAnsi="Helvetica" w:cs="Helvetica"/>
-          <w:b/>
-          <w:bCs/>
-        </w:rPr>
-      </w:pPr>
+        </w:rPr>
+      </w:pPr>
+      <w:r>
+        <w:rPr>
+          <w:rFonts w:ascii="Helvetica" w:hAnsi="Helvetica" w:cs="Helvetica"/>
+        </w:rPr>
+        <w:t>Skills: Human Medizin, Psychologie, Rechnungswesen</w:t>
+      </w:r>
     </w:p>
     <w:p>
       <w:pPr>
@@ -1154,12 +1315,6 @@
           <w:rFonts w:ascii="Helvetica" w:hAnsi="Helvetica" w:cs="Helvetica"/>
         </w:rPr>
       </w:pPr>
-      <w:r>
-        <w:rPr>
-          <w:rFonts w:ascii="Helvetica" w:hAnsi="Helvetica" w:cs="Helvetica"/>
-        </w:rPr>
-        <w:t>Rolle: Studentin, Uni Bern</w:t>
-      </w:r>
     </w:p>
     <w:p>
       <w:pPr>
@@ -1182,13 +1337,17 @@
         <w:adjustRightInd w:val="0"/>
         <w:rPr>
           <w:rFonts w:ascii="Helvetica" w:hAnsi="Helvetica" w:cs="Helvetica"/>
-        </w:rPr>
-      </w:pPr>
-      <w:r>
-        <w:rPr>
-          <w:rFonts w:ascii="Helvetica" w:hAnsi="Helvetica" w:cs="Helvetica"/>
-        </w:rPr>
-        <w:t>Skills: Rechnungswesen, Marketing, Sprachbegabt</w:t>
+          <w:b/>
+          <w:bCs/>
+        </w:rPr>
+      </w:pPr>
+      <w:r>
+        <w:rPr>
+          <w:rFonts w:ascii="Helvetica" w:hAnsi="Helvetica" w:cs="Helvetica"/>
+          <w:b/>
+          <w:bCs/>
+        </w:rPr>
+        <w:t>Beschreibung:</w:t>
       </w:r>
     </w:p>
     <w:p>
@@ -1214,50 +1373,40 @@
           <w:rFonts w:ascii="Helvetica" w:hAnsi="Helvetica" w:cs="Helvetica"/>
         </w:rPr>
       </w:pPr>
-    </w:p>
-    <w:p>
-      <w:pPr>
-        <w:rPr>
-          <w:rFonts w:ascii="Helvetica" w:hAnsi="Helvetica" w:cs="Helvetica"/>
-        </w:rPr>
-      </w:pPr>
-      <w:r>
-        <w:rPr>
-          <w:rFonts w:ascii="Helvetica" w:hAnsi="Helvetica" w:cs="Helvetica"/>
-        </w:rPr>
-        <w:t xml:space="preserve">Ist eine Junge Studentin, die vor einem Jahr die Studienrichtung gewechselt hat. Sie war überfordert mit dem Medizinstudium. Nebst dem neu angefangenen Studium (BWL) arbeitet sie Teilzeit in einem Bar. Jeden Freitag arbeitet sie in einem berühmten Club in der Stadt. In den Clubs lernt sie viele alkohol- und drogenabhängige Studenten. Als Ihr Vater vor einigen Monaten gestorben ist, trinkt sie täglich Alkohol, um die Sorgen zu vergessen. Sie hat eine gute Beziehung zu ihrer Mutter, die in Zürich wohnhaft ist. Alina lebt in einem WG mit weiteren 5 Studenten. Mit ihrem Jahreseinkommen kommt sie knapp über die Runden. </w:t>
-      </w:r>
-    </w:p>
-    <w:p>
-      <w:pPr>
-        <w:rPr>
-          <w:rFonts w:ascii="Helvetica" w:hAnsi="Helvetica" w:cs="Helvetica"/>
-        </w:rPr>
-      </w:pPr>
-    </w:p>
-    <w:p>
-      <w:pPr>
-        <w:rPr>
-          <w:rFonts w:ascii="Helvetica" w:hAnsi="Helvetica" w:cs="Helvetica"/>
-        </w:rPr>
-      </w:pPr>
-    </w:p>
-    <w:p>
-      <w:pPr>
-        <w:rPr>
-          <w:rFonts w:ascii="Helvetica" w:hAnsi="Helvetica" w:cs="Helvetica"/>
-        </w:rPr>
-      </w:pPr>
-    </w:p>
-    <w:p>
-      <w:pPr>
-        <w:rPr>
-          <w:rFonts w:ascii="Helvetica" w:hAnsi="Helvetica" w:cs="Helvetica"/>
-        </w:rPr>
-      </w:pPr>
-      <w:r>
-        <w:rPr>
-          <w:rFonts w:ascii="Helvetica" w:hAnsi="Helvetica" w:cs="Helvetica"/>
+      <w:r>
+        <w:rPr>
+          <w:rFonts w:ascii="Helvetica" w:hAnsi="Helvetica" w:cs="Helvetica"/>
+        </w:rPr>
+        <w:t xml:space="preserve">Frau Berchtold ist eine 37-jährige Ärztin, die in einer Zweierpraxis in der Nähe von Biel tätig ist. Sie lebt mit ihren 2 Kindern und ihren Ehemann in einer Mietwohnung. In ihrer Freizeit liest sie gerne Bücher über Reisen und Ländern. Sie hat viele Länder bereist und kennt die Sitten der Länder. Diese Kenntnisse hilft ihr mit den Patienten aus dem Ausland besser zu verstehen. Sie ist eine ruhige Person, die viel Zeit mit den Patienten verbringt. Sie ist überfordert mit dem Mutter sein und ihre Tätigkeiten auszuführen. In ihrem Privatleben verbringt sie viel Zeit Zuhause mit Ihren Kindern. Mit Technologische Geräten ist sie überfordert. Dennoch besitzt sie viele elektronische Gadgets. </w:t>
+      </w:r>
+    </w:p>
+    <w:p>
+      <w:pPr>
+        <w:rPr>
+          <w:rFonts w:ascii="Helvetica" w:hAnsi="Helvetica" w:cs="Helvetica"/>
+        </w:rPr>
+      </w:pPr>
+    </w:p>
+    <w:p>
+      <w:pPr>
+        <w:rPr>
+          <w:rFonts w:ascii="Helvetica" w:hAnsi="Helvetica" w:cs="Helvetica"/>
+        </w:rPr>
+      </w:pPr>
+    </w:p>
+    <w:p>
+      <w:pPr>
+        <w:rPr>
+          <w:rFonts w:ascii="Helvetica" w:hAnsi="Helvetica" w:cs="Helvetica"/>
+          <w:b/>
+          <w:bCs/>
+        </w:rPr>
+      </w:pPr>
+      <w:r>
+        <w:rPr>
+          <w:rFonts w:ascii="Helvetica" w:hAnsi="Helvetica" w:cs="Helvetica"/>
+          <w:b/>
+          <w:bCs/>
         </w:rPr>
         <w:t xml:space="preserve">Herausforderung: </w:t>
       </w:r>
@@ -1278,7 +1427,7 @@
         <w:rPr>
           <w:rFonts w:ascii="Helvetica" w:hAnsi="Helvetica" w:cs="Helvetica"/>
         </w:rPr>
-        <w:t>Unsicher über zukünftige Jobperspektiven</w:t>
+        <w:t>Mutter/Job</w:t>
       </w:r>
     </w:p>
     <w:p>
@@ -1297,7 +1446,7 @@
         <w:rPr>
           <w:rFonts w:ascii="Helvetica" w:hAnsi="Helvetica" w:cs="Helvetica"/>
         </w:rPr>
-        <w:t>Mit der Schule überfordert</w:t>
+        <w:t>Zu wenig Freizeit</w:t>
       </w:r>
     </w:p>
     <w:p>
@@ -1316,7 +1465,33 @@
         <w:rPr>
           <w:rFonts w:ascii="Helvetica" w:hAnsi="Helvetica" w:cs="Helvetica"/>
         </w:rPr>
-        <w:t>Todesfall in der Familie verarbeiten</w:t>
+        <w:t>Stress abbauen</w:t>
+      </w:r>
+      <w:bookmarkStart w:id="0" w:name="_GoBack"/>
+      <w:bookmarkEnd w:id="0"/>
+    </w:p>
+    <w:p>
+      <w:pPr>
+        <w:rPr>
+          <w:rFonts w:ascii="Helvetica" w:hAnsi="Helvetica" w:cs="Helvetica"/>
+        </w:rPr>
+      </w:pPr>
+    </w:p>
+    <w:p>
+      <w:pPr>
+        <w:rPr>
+          <w:rFonts w:ascii="Helvetica" w:hAnsi="Helvetica" w:cs="Helvetica"/>
+          <w:b/>
+          <w:bCs/>
+        </w:rPr>
+      </w:pPr>
+      <w:r>
+        <w:rPr>
+          <w:rFonts w:ascii="Helvetica" w:hAnsi="Helvetica" w:cs="Helvetica"/>
+          <w:b/>
+          <w:bCs/>
+        </w:rPr>
+        <w:t xml:space="preserve">Freizeit: </w:t>
       </w:r>
     </w:p>
     <w:p>
@@ -1335,7 +1510,21 @@
         <w:rPr>
           <w:rFonts w:ascii="Helvetica" w:hAnsi="Helvetica" w:cs="Helvetica"/>
         </w:rPr>
-        <w:t>Stress abbauen</w:t>
+        <w:t xml:space="preserve">Schaut gerne Serien auf </w:t>
+      </w:r>
+      <w:proofErr w:type="spellStart"/>
+      <w:r>
+        <w:rPr>
+          <w:rFonts w:ascii="Helvetica" w:hAnsi="Helvetica" w:cs="Helvetica"/>
+        </w:rPr>
+        <w:t>Netflix</w:t>
+      </w:r>
+      <w:proofErr w:type="spellEnd"/>
+      <w:r>
+        <w:rPr>
+          <w:rFonts w:ascii="Helvetica" w:hAnsi="Helvetica" w:cs="Helvetica"/>
+        </w:rPr>
+        <w:t xml:space="preserve"> </w:t>
       </w:r>
     </w:p>
     <w:p>
@@ -1350,25 +1539,11 @@
           <w:rFonts w:ascii="Helvetica" w:hAnsi="Helvetica" w:cs="Helvetica"/>
         </w:rPr>
       </w:pPr>
-    </w:p>
-    <w:p>
-      <w:pPr>
-        <w:rPr>
-          <w:rFonts w:ascii="Helvetica" w:hAnsi="Helvetica" w:cs="Helvetica"/>
-        </w:rPr>
-      </w:pPr>
-    </w:p>
-    <w:p>
-      <w:pPr>
-        <w:rPr>
-          <w:rFonts w:ascii="Helvetica" w:hAnsi="Helvetica" w:cs="Helvetica"/>
-        </w:rPr>
-      </w:pPr>
-      <w:r>
-        <w:rPr>
-          <w:rFonts w:ascii="Helvetica" w:hAnsi="Helvetica" w:cs="Helvetica"/>
-        </w:rPr>
-        <w:t xml:space="preserve">Freizeit: </w:t>
+      <w:r>
+        <w:rPr>
+          <w:rFonts w:ascii="Helvetica" w:hAnsi="Helvetica" w:cs="Helvetica"/>
+        </w:rPr>
+        <w:t xml:space="preserve">Macht diverse Sportarten </w:t>
       </w:r>
     </w:p>
     <w:p>
@@ -1387,7 +1562,7 @@
         <w:rPr>
           <w:rFonts w:ascii="Helvetica" w:hAnsi="Helvetica" w:cs="Helvetica"/>
         </w:rPr>
-        <w:t xml:space="preserve">Schaut gerne Serien auf Netflix </w:t>
+        <w:t>Sie kocht gerne</w:t>
       </w:r>
     </w:p>
     <w:p>
@@ -1406,126 +1581,188 @@
         <w:rPr>
           <w:rFonts w:ascii="Helvetica" w:hAnsi="Helvetica" w:cs="Helvetica"/>
         </w:rPr>
-        <w:t xml:space="preserve">Macht diverse Sportarten im </w:t>
-      </w:r>
+        <w:t>Ist gerne Zuhause</w:t>
+      </w:r>
+    </w:p>
+    <w:p>
+      <w:pPr>
+        <w:rPr>
+          <w:rFonts w:ascii="Helvetica" w:hAnsi="Helvetica" w:cs="Helvetica"/>
+        </w:rPr>
+      </w:pPr>
+    </w:p>
+    <w:p>
+      <w:pPr>
+        <w:rPr>
+          <w:rFonts w:ascii="Helvetica" w:hAnsi="Helvetica" w:cs="Helvetica"/>
+          <w:b/>
+          <w:bCs/>
+        </w:rPr>
+      </w:pPr>
+      <w:r>
+        <w:rPr>
+          <w:rFonts w:ascii="Helvetica" w:hAnsi="Helvetica" w:cs="Helvetica"/>
+          <w:b/>
+          <w:bCs/>
+        </w:rPr>
+        <w:t>Ansprüche:</w:t>
+      </w:r>
+    </w:p>
+    <w:p>
+      <w:pPr>
+        <w:rPr>
+          <w:rFonts w:ascii="Helvetica" w:hAnsi="Helvetica" w:cs="Helvetica"/>
+        </w:rPr>
+      </w:pPr>
+      <w:r>
+        <w:rPr>
+          <w:rFonts w:ascii="Helvetica" w:hAnsi="Helvetica" w:cs="Helvetica"/>
+        </w:rPr>
+        <w:t xml:space="preserve">Allgemein niedrig, nur bei Schuhen gibt sie viel Geld aus. </w:t>
+      </w:r>
+    </w:p>
+    <w:p>
+      <w:pPr>
+        <w:pStyle w:val="Listenabsatz"/>
+        <w:rPr>
+          <w:rFonts w:ascii="Helvetica" w:hAnsi="Helvetica" w:cs="Helvetica"/>
+        </w:rPr>
+      </w:pPr>
+    </w:p>
+    <w:p>
+      <w:pPr>
+        <w:rPr>
+          <w:rFonts w:ascii="Helvetica" w:hAnsi="Helvetica" w:cs="Helvetica"/>
+        </w:rPr>
+      </w:pPr>
+    </w:p>
+    <w:p>
+      <w:pPr>
+        <w:rPr>
+          <w:rFonts w:ascii="Helvetica" w:hAnsi="Helvetica" w:cs="Helvetica"/>
+          <w:b/>
+          <w:bCs/>
+        </w:rPr>
+      </w:pPr>
+      <w:r>
+        <w:rPr>
+          <w:rFonts w:ascii="Helvetica" w:hAnsi="Helvetica" w:cs="Helvetica"/>
+          <w:b/>
+          <w:bCs/>
+        </w:rPr>
+        <w:t xml:space="preserve">Kleidungsstil: </w:t>
+      </w:r>
+    </w:p>
+    <w:p>
+      <w:pPr>
+        <w:rPr>
+          <w:rFonts w:ascii="Helvetica" w:hAnsi="Helvetica" w:cs="Helvetica"/>
+        </w:rPr>
+      </w:pPr>
+      <w:r>
+        <w:rPr>
+          <w:rFonts w:ascii="Helvetica" w:hAnsi="Helvetica" w:cs="Helvetica"/>
+        </w:rPr>
+        <w:t>Sehr modern und elegant</w:t>
+      </w:r>
+    </w:p>
+    <w:p>
+      <w:pPr>
+        <w:rPr>
+          <w:rFonts w:ascii="Helvetica" w:hAnsi="Helvetica" w:cs="Helvetica"/>
+        </w:rPr>
+      </w:pPr>
+    </w:p>
+    <w:p>
+      <w:pPr>
+        <w:rPr>
+          <w:rFonts w:ascii="Helvetica" w:hAnsi="Helvetica" w:cs="Helvetica"/>
+          <w:lang w:val="de-DE"/>
+        </w:rPr>
+      </w:pPr>
+    </w:p>
+    <w:p/>
+    <w:p>
+      <w:pPr>
+        <w:pStyle w:val="berschrift1"/>
+        <w:rPr>
+          <w:lang w:val="fr-CH"/>
+        </w:rPr>
+      </w:pPr>
+      <w:bookmarkStart w:id="1" w:name="_Toc23176308"/>
       <w:proofErr w:type="spellStart"/>
       <w:r>
         <w:rPr>
-          <w:rFonts w:ascii="Helvetica" w:hAnsi="Helvetica" w:cs="Helvetica"/>
-        </w:rPr>
-        <w:t>UniSport</w:t>
+          <w:lang w:val="fr-CH"/>
+        </w:rPr>
+        <w:lastRenderedPageBreak/>
+        <w:t>Nutzerbedürfnisse</w:t>
       </w:r>
       <w:proofErr w:type="spellEnd"/>
-    </w:p>
-    <w:p>
-      <w:pPr>
-        <w:pStyle w:val="Listenabsatz"/>
-        <w:numPr>
-          <w:ilvl w:val="0"/>
-          <w:numId w:val="32"/>
-        </w:numPr>
-        <w:spacing w:after="0" w:line="240" w:lineRule="auto"/>
-        <w:rPr>
-          <w:rFonts w:ascii="Helvetica" w:hAnsi="Helvetica" w:cs="Helvetica"/>
-        </w:rPr>
-      </w:pPr>
-      <w:r>
-        <w:rPr>
-          <w:rFonts w:ascii="Helvetica" w:hAnsi="Helvetica" w:cs="Helvetica"/>
-        </w:rPr>
-        <w:t>Sie kocht gerne</w:t>
-      </w:r>
-    </w:p>
-    <w:p>
-      <w:pPr>
-        <w:rPr>
-          <w:rFonts w:ascii="Helvetica" w:hAnsi="Helvetica" w:cs="Helvetica"/>
-        </w:rPr>
-      </w:pPr>
-    </w:p>
-    <w:p>
-      <w:pPr>
-        <w:rPr>
-          <w:rFonts w:ascii="Helvetica" w:hAnsi="Helvetica" w:cs="Helvetica"/>
-        </w:rPr>
-      </w:pPr>
-      <w:r>
-        <w:rPr>
-          <w:rFonts w:ascii="Helvetica" w:hAnsi="Helvetica" w:cs="Helvetica"/>
-        </w:rPr>
-        <w:t>Ansprüche:</w:t>
-      </w:r>
-    </w:p>
-    <w:p>
-      <w:pPr>
-        <w:rPr>
-          <w:rFonts w:ascii="Helvetica" w:hAnsi="Helvetica" w:cs="Helvetica"/>
-        </w:rPr>
-      </w:pPr>
-      <w:r>
-        <w:rPr>
-          <w:rFonts w:ascii="Helvetica" w:hAnsi="Helvetica" w:cs="Helvetica"/>
-        </w:rPr>
-        <w:t xml:space="preserve">Allgemein niedrig, nur bei Schuhen gibt sie viel Geld aus. </w:t>
-      </w:r>
-    </w:p>
-    <w:p>
-      <w:pPr>
-        <w:pStyle w:val="Listenabsatz"/>
-        <w:rPr>
-          <w:rFonts w:ascii="Helvetica" w:hAnsi="Helvetica" w:cs="Helvetica"/>
-        </w:rPr>
-      </w:pPr>
-    </w:p>
-    <w:p>
-      <w:pPr>
-        <w:rPr>
-          <w:rFonts w:ascii="Helvetica" w:hAnsi="Helvetica" w:cs="Helvetica"/>
-        </w:rPr>
-      </w:pPr>
-    </w:p>
-    <w:p>
-      <w:pPr>
-        <w:rPr>
-          <w:rFonts w:ascii="Helvetica" w:hAnsi="Helvetica" w:cs="Helvetica"/>
-        </w:rPr>
-      </w:pPr>
-      <w:r>
-        <w:rPr>
-          <w:rFonts w:ascii="Helvetica" w:hAnsi="Helvetica" w:cs="Helvetica"/>
-        </w:rPr>
-        <w:t xml:space="preserve">Kleidungsstil: </w:t>
-      </w:r>
-    </w:p>
-    <w:p>
-      <w:pPr>
-        <w:rPr>
-          <w:rFonts w:ascii="Helvetica" w:hAnsi="Helvetica" w:cs="Helvetica"/>
-        </w:rPr>
-      </w:pPr>
-      <w:r>
-        <w:rPr>
-          <w:rFonts w:ascii="Helvetica" w:hAnsi="Helvetica" w:cs="Helvetica"/>
-        </w:rPr>
-        <w:t>Sehr modern und elegant</w:t>
-      </w:r>
-    </w:p>
-    <w:p>
-      <w:pPr>
-        <w:rPr>
-          <w:rFonts w:ascii="Helvetica" w:hAnsi="Helvetica" w:cs="Helvetica"/>
-        </w:rPr>
-      </w:pPr>
-    </w:p>
-    <w:p>
-      <w:pPr>
-        <w:rPr>
-          <w:rFonts w:ascii="Helvetica" w:hAnsi="Helvetica" w:cs="Helvetica"/>
-          <w:lang w:val="de-DE"/>
-        </w:rPr>
-      </w:pPr>
-    </w:p>
-    <w:p/>
+      <w:r>
+        <w:rPr>
+          <w:lang w:val="fr-CH"/>
+        </w:rPr>
+        <w:t>, -</w:t>
+      </w:r>
+      <w:proofErr w:type="spellStart"/>
+      <w:r>
+        <w:rPr>
+          <w:lang w:val="fr-CH"/>
+        </w:rPr>
+        <w:t>ziele</w:t>
+      </w:r>
+      <w:proofErr w:type="spellEnd"/>
+      <w:r>
+        <w:rPr>
+          <w:lang w:val="fr-CH"/>
+        </w:rPr>
+        <w:t xml:space="preserve"> </w:t>
+      </w:r>
+      <w:proofErr w:type="spellStart"/>
+      <w:r>
+        <w:rPr>
+          <w:lang w:val="fr-CH"/>
+        </w:rPr>
+        <w:t>und</w:t>
+      </w:r>
+      <w:proofErr w:type="spellEnd"/>
+      <w:r>
+        <w:rPr>
+          <w:lang w:val="fr-CH"/>
+        </w:rPr>
+        <w:t xml:space="preserve"> -</w:t>
+      </w:r>
+      <w:proofErr w:type="spellStart"/>
+      <w:r>
+        <w:rPr>
+          <w:lang w:val="fr-CH"/>
+        </w:rPr>
+        <w:t>s</w:t>
+      </w:r>
+      <w:r>
+        <w:rPr>
+          <w:lang w:val="fr-CH"/>
+        </w:rPr>
+        <w:t>chwachstellen</w:t>
+      </w:r>
+      <w:bookmarkEnd w:id="1"/>
+      <w:proofErr w:type="spellEnd"/>
+    </w:p>
+    <w:p>
+      <w:pPr>
+        <w:rPr>
+          <w:lang w:val="fr-CH"/>
+        </w:rPr>
+      </w:pPr>
+    </w:p>
+    <w:p>
+      <w:pPr>
+        <w:rPr>
+          <w:lang w:val="fr-CH"/>
+        </w:rPr>
+      </w:pPr>
+    </w:p>
     <w:p>
       <w:pPr>
         <w:pStyle w:val="berschrift1"/>
@@ -1533,27 +1770,26 @@
           <w:lang w:val="fr-CH"/>
         </w:rPr>
       </w:pPr>
-      <w:bookmarkStart w:id="0" w:name="_Toc23176308"/>
       <w:proofErr w:type="spellStart"/>
       <w:r>
         <w:rPr>
           <w:lang w:val="fr-CH"/>
         </w:rPr>
-        <w:t>Nutzerbedürfnisse</w:t>
+        <w:t>Resultat</w:t>
       </w:r>
       <w:proofErr w:type="spellEnd"/>
       <w:r>
         <w:rPr>
           <w:lang w:val="fr-CH"/>
         </w:rPr>
-        <w:t>, -</w:t>
+        <w:t xml:space="preserve"> (</w:t>
       </w:r>
       <w:proofErr w:type="spellStart"/>
       <w:r>
         <w:rPr>
           <w:lang w:val="fr-CH"/>
         </w:rPr>
-        <w:t>ziele</w:t>
+        <w:t>erste</w:t>
       </w:r>
       <w:proofErr w:type="spellEnd"/>
       <w:r>
@@ -1567,104 +1803,22 @@
         <w:rPr>
           <w:lang w:val="fr-CH"/>
         </w:rPr>
-        <w:t>und</w:t>
+        <w:t>Iteration</w:t>
       </w:r>
       <w:proofErr w:type="spellEnd"/>
       <w:r>
         <w:rPr>
           <w:lang w:val="fr-CH"/>
         </w:rPr>
-        <w:t xml:space="preserve"> -</w:t>
-      </w:r>
-      <w:proofErr w:type="spellStart"/>
-      <w:r>
+        <w:t>)</w:t>
+      </w:r>
+    </w:p>
+    <w:p>
+      <w:pPr>
         <w:rPr>
           <w:lang w:val="fr-CH"/>
         </w:rPr>
-        <w:t>s</w:t>
-      </w:r>
-      <w:r>
-        <w:rPr>
-          <w:lang w:val="fr-CH"/>
-        </w:rPr>
-        <w:t>chwachstellen</w:t>
-      </w:r>
-      <w:bookmarkEnd w:id="0"/>
-      <w:proofErr w:type="spellEnd"/>
-    </w:p>
-    <w:p>
-      <w:pPr>
-        <w:rPr>
-          <w:lang w:val="fr-CH"/>
-        </w:rPr>
-      </w:pPr>
-    </w:p>
-    <w:p>
-      <w:pPr>
-        <w:rPr>
-          <w:lang w:val="fr-CH"/>
-        </w:rPr>
-      </w:pPr>
-    </w:p>
-    <w:p>
-      <w:pPr>
-        <w:pStyle w:val="berschrift1"/>
-        <w:rPr>
-          <w:lang w:val="fr-CH"/>
-        </w:rPr>
-      </w:pPr>
-      <w:proofErr w:type="spellStart"/>
-      <w:r>
-        <w:rPr>
-          <w:lang w:val="fr-CH"/>
-        </w:rPr>
-        <w:lastRenderedPageBreak/>
-        <w:t>Resultat</w:t>
-      </w:r>
-      <w:proofErr w:type="spellEnd"/>
-      <w:r>
-        <w:rPr>
-          <w:lang w:val="fr-CH"/>
-        </w:rPr>
-        <w:t xml:space="preserve"> (</w:t>
-      </w:r>
-      <w:proofErr w:type="spellStart"/>
-      <w:r>
-        <w:rPr>
-          <w:lang w:val="fr-CH"/>
-        </w:rPr>
-        <w:t>erste</w:t>
-      </w:r>
-      <w:proofErr w:type="spellEnd"/>
-      <w:r>
-        <w:rPr>
-          <w:lang w:val="fr-CH"/>
-        </w:rPr>
-        <w:t xml:space="preserve"> </w:t>
-      </w:r>
-      <w:proofErr w:type="spellStart"/>
-      <w:r>
-        <w:rPr>
-          <w:lang w:val="fr-CH"/>
-        </w:rPr>
-        <w:t>Iteration</w:t>
-      </w:r>
-      <w:proofErr w:type="spellEnd"/>
-      <w:r>
-        <w:rPr>
-          <w:lang w:val="fr-CH"/>
-        </w:rPr>
-        <w:t>)</w:t>
-      </w:r>
-    </w:p>
-    <w:p>
-      <w:pPr>
-        <w:rPr>
-          <w:lang w:val="fr-CH"/>
-        </w:rPr>
-      </w:pPr>
-      <w:bookmarkStart w:id="1" w:name="_GoBack"/>
-      <w:bookmarkEnd w:id="1"/>
+      </w:pPr>
     </w:p>
     <w:p>
       <w:pPr>
@@ -5395,7 +5549,7 @@
       </w:pPr>
     </w:pPrDefault>
   </w:docDefaults>
-  <w:latentStyles w:defLockedState="0" w:defUIPriority="99" w:defSemiHidden="0" w:defUnhideWhenUsed="0" w:defQFormat="0" w:count="375">
+  <w:latentStyles w:defLockedState="0" w:defUIPriority="99" w:defSemiHidden="0" w:defUnhideWhenUsed="0" w:defQFormat="0" w:count="377">
     <w:lsdException w:name="Normal" w:uiPriority="0" w:qFormat="1"/>
     <w:lsdException w:name="heading 1" w:uiPriority="2" w:qFormat="1"/>
     <w:lsdException w:name="heading 2" w:semiHidden="1" w:uiPriority="2" w:unhideWhenUsed="1" w:qFormat="1"/>
@@ -5501,7 +5655,6 @@
     <w:lsdException w:name="HTML Sample" w:semiHidden="1" w:unhideWhenUsed="1"/>
     <w:lsdException w:name="HTML Typewriter" w:semiHidden="1" w:unhideWhenUsed="1"/>
     <w:lsdException w:name="HTML Variable" w:semiHidden="1" w:unhideWhenUsed="1"/>
-    <w:lsdException w:name="Normal Table" w:semiHidden="1" w:unhideWhenUsed="1"/>
     <w:lsdException w:name="annotation subject" w:semiHidden="1" w:unhideWhenUsed="1"/>
     <w:lsdException w:name="No List" w:semiHidden="1" w:unhideWhenUsed="1"/>
     <w:lsdException w:name="Outline List 1" w:semiHidden="1" w:unhideWhenUsed="1"/>
@@ -5547,11 +5700,9 @@
     <w:lsdException w:name="Table Subtle 1" w:semiHidden="1" w:unhideWhenUsed="1"/>
     <w:lsdException w:name="Table Subtle 2" w:semiHidden="1" w:unhideWhenUsed="1"/>
     <w:lsdException w:name="Table Web 1" w:semiHidden="1" w:unhideWhenUsed="1"/>
-    <w:lsdException w:name="Table Web 2" w:semiHidden="1" w:unhideWhenUsed="1"/>
     <w:lsdException w:name="Table Web 3" w:semiHidden="1" w:unhideWhenUsed="1"/>
     <w:lsdException w:name="Balloon Text" w:semiHidden="1" w:unhideWhenUsed="1"/>
     <w:lsdException w:name="Table Grid" w:uiPriority="59"/>
-    <w:lsdException w:name="Table Theme" w:semiHidden="1" w:unhideWhenUsed="1"/>
     <w:lsdException w:name="Placeholder Text" w:semiHidden="1"/>
     <w:lsdException w:name="No Spacing" w:uiPriority="1" w:qFormat="1"/>
     <w:lsdException w:name="Light Shading" w:uiPriority="60"/>
@@ -5771,6 +5922,8 @@
     <w:lsdException w:name="Smart Hyperlink" w:semiHidden="1" w:unhideWhenUsed="1"/>
     <w:lsdException w:name="Hashtag" w:semiHidden="1" w:unhideWhenUsed="1"/>
     <w:lsdException w:name="Unresolved Mention" w:semiHidden="1" w:unhideWhenUsed="1"/>
+    <w:lsdException w:name="Smart Link" w:semiHidden="1" w:unhideWhenUsed="1"/>
+    <w:lsdException w:name="Smart Link Error" w:semiHidden="1" w:unhideWhenUsed="1"/>
   </w:latentStyles>
   <w:style w:type="paragraph" w:default="1" w:styleId="Standard">
     <w:name w:val="Normal"/>
@@ -6928,22 +7081,6 @@
 </file>
 
 <file path=customXml/item1.xml><?xml version="1.0" encoding="utf-8"?>
-<p:properties xmlns:p="http://schemas.microsoft.com/office/2006/metadata/properties" xmlns:xsi="http://www.w3.org/2001/XMLSchema-instance" xmlns:pc="http://schemas.microsoft.com/office/infopath/2007/PartnerControls">
-  <documentManagement>
-    <QMPilot_DokID xmlns="2551ef7e-3b29-44d1-a8ad-ef34c26bfc60">4006</QMPilot_DokID>
-    <BfhIntranetDepartmentText xmlns="26784ab3-7018-48f5-a0f1-aa3c4aa6b505">
-      <Terms xmlns="http://schemas.microsoft.com/office/infopath/2007/PartnerControls">
-        <TermInfo xmlns="http://schemas.microsoft.com/office/infopath/2007/PartnerControls">
-          <TermName xmlns="http://schemas.microsoft.com/office/infopath/2007/PartnerControls">Vorlage</TermName>
-          <TermId xmlns="http://schemas.microsoft.com/office/infopath/2007/PartnerControls">de1a6d3c-ac6a-4b34-8edd-308eb81066db</TermId>
-        </TermInfo>
-      </Terms>
-    </BfhIntranetDepartmentText>
-  </documentManagement>
-</p:properties>
-</file>
-
-<file path=customXml/item2.xml><?xml version="1.0" encoding="utf-8"?>
 <ct:contentTypeSchema xmlns:ct="http://schemas.microsoft.com/office/2006/metadata/contentType" xmlns:ma="http://schemas.microsoft.com/office/2006/metadata/properties/metaAttributes" ct:_="" ma:_="" ma:contentTypeName="QMPilot_ContentType" ma:contentTypeID="0x0101009127C3B567804923A8661E062BBD8EF500AB8983C84EF542A7976DC8547A5CDC52001BD440F45714504284DA526949208683" ma:contentTypeVersion="2" ma:contentTypeDescription="Create a new document." ma:contentTypeScope="" ma:versionID="a7c2366fb0d89faad89977c79a7f12eb">
   <xsd:schema xmlns:xsd="http://www.w3.org/2001/XMLSchema" xmlns:xs="http://www.w3.org/2001/XMLSchema" xmlns:p="http://schemas.microsoft.com/office/2006/metadata/properties" xmlns:ns2="26784ab3-7018-48f5-a0f1-aa3c4aa6b505" xmlns:ns3="2551ef7e-3b29-44d1-a8ad-ef34c26bfc60" targetNamespace="http://schemas.microsoft.com/office/2006/metadata/properties" ma:root="true" ma:fieldsID="d56c420e5a85ea99aba01efe502af070" ns2:_="" ns3:_="">
     <xsd:import namespace="26784ab3-7018-48f5-a0f1-aa3c4aa6b505"/>
@@ -7082,6 +7219,22 @@
 </ct:contentTypeSchema>
 </file>
 
+<file path=customXml/item2.xml><?xml version="1.0" encoding="utf-8"?>
+<p:properties xmlns:p="http://schemas.microsoft.com/office/2006/metadata/properties" xmlns:xsi="http://www.w3.org/2001/XMLSchema-instance" xmlns:pc="http://schemas.microsoft.com/office/infopath/2007/PartnerControls">
+  <documentManagement>
+    <QMPilot_DokID xmlns="2551ef7e-3b29-44d1-a8ad-ef34c26bfc60">4006</QMPilot_DokID>
+    <BfhIntranetDepartmentText xmlns="26784ab3-7018-48f5-a0f1-aa3c4aa6b505">
+      <Terms xmlns="http://schemas.microsoft.com/office/infopath/2007/PartnerControls">
+        <TermInfo xmlns="http://schemas.microsoft.com/office/infopath/2007/PartnerControls">
+          <TermName xmlns="http://schemas.microsoft.com/office/infopath/2007/PartnerControls">Vorlage</TermName>
+          <TermId xmlns="http://schemas.microsoft.com/office/infopath/2007/PartnerControls">de1a6d3c-ac6a-4b34-8edd-308eb81066db</TermId>
+        </TermInfo>
+      </Terms>
+    </BfhIntranetDepartmentText>
+  </documentManagement>
+</p:properties>
+</file>
+
 <file path=customXml/item3.xml><?xml version="1.0" encoding="utf-8"?>
 <?mso-contentType ?>
 <FormTemplates xmlns="http://schemas.microsoft.com/sharepoint/v3/contenttype/forms">
@@ -7096,17 +7249,6 @@
 </file>
 
 <file path=customXml/itemProps1.xml><?xml version="1.0" encoding="utf-8"?>
-<ds:datastoreItem xmlns:ds="http://schemas.openxmlformats.org/officeDocument/2006/customXml" ds:itemID="{901CA8C3-AF8C-4F9A-8ECF-5056060C9BBB}">
-  <ds:schemaRefs>
-    <ds:schemaRef ds:uri="http://schemas.microsoft.com/office/2006/metadata/properties"/>
-    <ds:schemaRef ds:uri="http://schemas.microsoft.com/office/infopath/2007/PartnerControls"/>
-    <ds:schemaRef ds:uri="2551ef7e-3b29-44d1-a8ad-ef34c26bfc60"/>
-    <ds:schemaRef ds:uri="26784ab3-7018-48f5-a0f1-aa3c4aa6b505"/>
-  </ds:schemaRefs>
-</ds:datastoreItem>
-</file>
-
-<file path=customXml/itemProps2.xml><?xml version="1.0" encoding="utf-8"?>
 <ds:datastoreItem xmlns:ds="http://schemas.openxmlformats.org/officeDocument/2006/customXml" ds:itemID="{453FBF2C-9F62-4E0D-8A3D-52E1AB19977B}">
   <ds:schemaRefs>
     <ds:schemaRef ds:uri="http://schemas.microsoft.com/office/2006/metadata/contentType"/>
@@ -7125,6 +7267,17 @@
 </ds:datastoreItem>
 </file>
 
+<file path=customXml/itemProps2.xml><?xml version="1.0" encoding="utf-8"?>
+<ds:datastoreItem xmlns:ds="http://schemas.openxmlformats.org/officeDocument/2006/customXml" ds:itemID="{901CA8C3-AF8C-4F9A-8ECF-5056060C9BBB}">
+  <ds:schemaRefs>
+    <ds:schemaRef ds:uri="http://schemas.microsoft.com/office/2006/metadata/properties"/>
+    <ds:schemaRef ds:uri="http://schemas.microsoft.com/office/infopath/2007/PartnerControls"/>
+    <ds:schemaRef ds:uri="2551ef7e-3b29-44d1-a8ad-ef34c26bfc60"/>
+    <ds:schemaRef ds:uri="26784ab3-7018-48f5-a0f1-aa3c4aa6b505"/>
+  </ds:schemaRefs>
+</ds:datastoreItem>
+</file>
+
 <file path=customXml/itemProps3.xml><?xml version="1.0" encoding="utf-8"?>
 <ds:datastoreItem xmlns:ds="http://schemas.openxmlformats.org/officeDocument/2006/customXml" ds:itemID="{A32F9D90-2E15-4487-81B8-39AA6128324C}">
   <ds:schemaRefs>
@@ -7134,7 +7287,7 @@
 </file>
 
 <file path=customXml/itemProps4.xml><?xml version="1.0" encoding="utf-8"?>
-<ds:datastoreItem xmlns:ds="http://schemas.openxmlformats.org/officeDocument/2006/customXml" ds:itemID="{C3997F06-D3F4-4536-9A98-B4DE31F9F9B7}">
+<ds:datastoreItem xmlns:ds="http://schemas.openxmlformats.org/officeDocument/2006/customXml" ds:itemID="{DB3F1DFA-8C60-E544-B172-382889A6C0C8}">
   <ds:schemaRefs>
     <ds:schemaRef ds:uri="http://schemas.openxmlformats.org/officeDocument/2006/bibliography"/>
   </ds:schemaRefs>
